--- a/实验室/微信小程序/2017年腾讯公司创新创业联合基金项目申报表.docx_zx3uz.docx
+++ b/实验室/微信小程序/2017年腾讯公司创新创业联合基金项目申报表.docx_zx3uz.docx
@@ -1,6 +1,6 @@
 
 <file path=word/document.xml><?xml version="1.0" encoding="utf-8"?>
-<w:document xmlns:wpc="http://schemas.microsoft.com/office/word/2010/wordprocessingCanvas" xmlns:cx="http://schemas.microsoft.com/office/drawing/2014/chartex" xmlns:mc="http://schemas.openxmlformats.org/markup-compatibility/2006" xmlns:o="urn:schemas-microsoft-com:office:office" xmlns:r="http://schemas.openxmlformats.org/officeDocument/2006/relationships" xmlns:m="http://schemas.openxmlformats.org/officeDocument/2006/math" xmlns:v="urn:schemas-microsoft-com:vml" xmlns:wp14="http://schemas.microsoft.com/office/word/2010/wordprocessingDrawing" xmlns:wp="http://schemas.openxmlformats.org/drawingml/2006/wordprocessingDrawing" xmlns:w10="urn:schemas-microsoft-com:office:word" xmlns:w="http://schemas.openxmlformats.org/wordprocessingml/2006/main" xmlns:w14="http://schemas.microsoft.com/office/word/2010/wordml" xmlns:w15="http://schemas.microsoft.com/office/word/2012/wordml" xmlns:w16se="http://schemas.microsoft.com/office/word/2015/wordml/symex" xmlns:wpg="http://schemas.microsoft.com/office/word/2010/wordprocessingGroup" xmlns:wpi="http://schemas.microsoft.com/office/word/2010/wordprocessingInk" xmlns:wne="http://schemas.microsoft.com/office/word/2006/wordml" xmlns:wps="http://schemas.microsoft.com/office/word/2010/wordprocessingShape" mc:Ignorable="w14 w15 w16se wp14">
+<w:document xmlns:wpc="http://schemas.microsoft.com/office/word/2010/wordprocessingCanvas" xmlns:cx="http://schemas.microsoft.com/office/drawing/2014/chartex" xmlns:cx1="http://schemas.microsoft.com/office/drawing/2015/9/8/chartex" xmlns:mc="http://schemas.openxmlformats.org/markup-compatibility/2006" xmlns:o="urn:schemas-microsoft-com:office:office" xmlns:r="http://schemas.openxmlformats.org/officeDocument/2006/relationships" xmlns:m="http://schemas.openxmlformats.org/officeDocument/2006/math" xmlns:v="urn:schemas-microsoft-com:vml" xmlns:wp14="http://schemas.microsoft.com/office/word/2010/wordprocessingDrawing" xmlns:wp="http://schemas.openxmlformats.org/drawingml/2006/wordprocessingDrawing" xmlns:w10="urn:schemas-microsoft-com:office:word" xmlns:w="http://schemas.openxmlformats.org/wordprocessingml/2006/main" xmlns:w14="http://schemas.microsoft.com/office/word/2010/wordml" xmlns:w15="http://schemas.microsoft.com/office/word/2012/wordml" xmlns:w16se="http://schemas.microsoft.com/office/word/2015/wordml/symex" xmlns:wpg="http://schemas.microsoft.com/office/word/2010/wordprocessingGroup" xmlns:wpi="http://schemas.microsoft.com/office/word/2010/wordprocessingInk" xmlns:wne="http://schemas.microsoft.com/office/word/2006/wordml" xmlns:wps="http://schemas.microsoft.com/office/word/2010/wordprocessingShape" mc:Ignorable="w14 w15 w16se wp14">
   <w:body>
     <w:p>
       <w:pPr>
@@ -184,14 +184,15 @@
           <w:b/>
           <w:sz w:val="36"/>
           <w:szCs w:val="36"/>
-        </w:rPr>
-        <w:t>_____________________</w:t>
+          <w:u w:val="thick"/>
+        </w:rPr>
+        <w:t>微信小程序校园服务平台</w:t>
       </w:r>
     </w:p>
     <w:p>
       <w:pPr>
         <w:spacing w:beforeLines="50" w:before="156" w:line="360" w:lineRule="auto"/>
-        <w:jc w:val="center"/>
+        <w:ind w:left="840"/>
         <w:rPr>
           <w:rFonts w:ascii="微软雅黑" w:eastAsia="微软雅黑" w:hAnsi="微软雅黑"/>
           <w:b/>
@@ -202,6 +203,15 @@
       </w:pPr>
       <w:r>
         <w:rPr>
+          <w:rFonts w:ascii="微软雅黑" w:eastAsia="微软雅黑" w:hAnsi="微软雅黑"/>
+          <w:b/>
+          <w:sz w:val="36"/>
+          <w:szCs w:val="36"/>
+        </w:rPr>
+        <w:t xml:space="preserve">  </w:t>
+      </w:r>
+      <w:r>
+        <w:rPr>
           <w:rFonts w:ascii="微软雅黑" w:eastAsia="微软雅黑" w:hAnsi="微软雅黑" w:hint="eastAsia"/>
           <w:b/>
           <w:sz w:val="36"/>
@@ -228,11 +238,7 @@
         </w:rPr>
         <w:t>_____</w:t>
       </w:r>
-    </w:p>
-    <w:p>
-      <w:pPr>
-        <w:spacing w:beforeLines="50" w:before="156" w:line="360" w:lineRule="auto"/>
-        <w:jc w:val="center"/>
+      <w:r>
         <w:rPr>
           <w:rFonts w:ascii="微软雅黑" w:eastAsia="微软雅黑" w:hAnsi="微软雅黑"/>
           <w:b/>
@@ -240,6 +246,29 @@
           <w:szCs w:val="36"/>
           <w:u w:val="single"/>
         </w:rPr>
+        <w:t xml:space="preserve">  </w:t>
+      </w:r>
+      <w:r>
+        <w:rPr>
+          <w:rFonts w:ascii="微软雅黑" w:eastAsia="微软雅黑" w:hAnsi="微软雅黑" w:hint="eastAsia"/>
+          <w:b/>
+          <w:sz w:val="36"/>
+          <w:szCs w:val="36"/>
+        </w:rPr>
+        <w:t>_</w:t>
+      </w:r>
+    </w:p>
+    <w:p>
+      <w:pPr>
+        <w:spacing w:beforeLines="50" w:before="156" w:line="360" w:lineRule="auto"/>
+        <w:ind w:left="840"/>
+        <w:rPr>
+          <w:rFonts w:ascii="微软雅黑" w:eastAsia="微软雅黑" w:hAnsi="微软雅黑"/>
+          <w:b/>
+          <w:sz w:val="36"/>
+          <w:szCs w:val="36"/>
+          <w:u w:val="single"/>
+        </w:rPr>
       </w:pPr>
       <w:r>
         <w:rPr>
@@ -249,6 +278,16 @@
           <w:sz w:val="36"/>
           <w:szCs w:val="36"/>
         </w:rPr>
+        <w:t xml:space="preserve">  </w:t>
+      </w:r>
+      <w:r>
+        <w:rPr>
+          <w:rFonts w:ascii="微软雅黑" w:eastAsia="微软雅黑" w:hAnsi="微软雅黑" w:hint="eastAsia"/>
+          <w:b/>
+          <w:spacing w:val="20"/>
+          <w:sz w:val="36"/>
+          <w:szCs w:val="36"/>
+        </w:rPr>
         <w:t>学校名称</w:t>
       </w:r>
       <w:r>
@@ -299,11 +338,20 @@
         </w:rPr>
         <w:t>____</w:t>
       </w:r>
+      <w:r>
+        <w:rPr>
+          <w:rFonts w:ascii="微软雅黑" w:eastAsia="微软雅黑" w:hAnsi="微软雅黑" w:hint="eastAsia"/>
+          <w:b/>
+          <w:sz w:val="36"/>
+          <w:szCs w:val="36"/>
+        </w:rPr>
+        <w:t>___</w:t>
+      </w:r>
     </w:p>
     <w:p>
       <w:pPr>
         <w:spacing w:beforeLines="50" w:before="156" w:line="360" w:lineRule="auto"/>
-        <w:jc w:val="center"/>
+        <w:ind w:left="420" w:firstLine="420"/>
         <w:rPr>
           <w:rFonts w:ascii="微软雅黑" w:eastAsia="微软雅黑" w:hAnsi="微软雅黑"/>
           <w:b/>
@@ -312,6 +360,16 @@
           <w:u w:val="single"/>
         </w:rPr>
       </w:pPr>
+      <w:r>
+        <w:rPr>
+          <w:rFonts w:ascii="微软雅黑" w:eastAsia="微软雅黑" w:hAnsi="微软雅黑"/>
+          <w:b/>
+          <w:spacing w:val="20"/>
+          <w:sz w:val="36"/>
+          <w:szCs w:val="36"/>
+        </w:rPr>
+        <w:t xml:space="preserve">  </w:t>
+      </w:r>
       <w:r>
         <w:rPr>
           <w:rFonts w:ascii="微软雅黑" w:eastAsia="微软雅黑" w:hAnsi="微软雅黑" w:hint="eastAsia"/>
@@ -772,7 +830,7 @@
             <w:pPr>
               <w:spacing w:line="360" w:lineRule="exact"/>
               <w:rPr>
-                <w:rFonts w:ascii="微软雅黑" w:eastAsia="微软雅黑" w:hAnsi="微软雅黑" w:hint="eastAsia"/>
+                <w:rFonts w:ascii="微软雅黑" w:eastAsia="微软雅黑" w:hAnsi="微软雅黑"/>
                 <w:sz w:val="24"/>
                 <w:szCs w:val="21"/>
               </w:rPr>
@@ -1127,6 +1185,14 @@
                 <w:szCs w:val="21"/>
               </w:rPr>
             </w:pPr>
+            <w:r>
+              <w:rPr>
+                <w:rFonts w:ascii="微软雅黑" w:eastAsia="微软雅黑" w:hAnsi="微软雅黑" w:hint="eastAsia"/>
+                <w:sz w:val="24"/>
+                <w:szCs w:val="21"/>
+              </w:rPr>
+              <w:t>魏晓</w:t>
+            </w:r>
           </w:p>
         </w:tc>
         <w:tc>
@@ -1143,6 +1209,14 @@
                 <w:szCs w:val="21"/>
               </w:rPr>
             </w:pPr>
+            <w:r>
+              <w:rPr>
+                <w:rFonts w:ascii="微软雅黑" w:eastAsia="微软雅黑" w:hAnsi="微软雅黑" w:hint="eastAsia"/>
+                <w:sz w:val="24"/>
+                <w:szCs w:val="21"/>
+              </w:rPr>
+              <w:t>13051957575</w:t>
+            </w:r>
           </w:p>
         </w:tc>
         <w:tc>
@@ -1151,14 +1225,25 @@
           </w:tcPr>
           <w:p>
             <w:pPr>
-              <w:spacing w:line="360" w:lineRule="auto"/>
-              <w:jc w:val="left"/>
-              <w:rPr>
-                <w:rFonts w:ascii="微软雅黑" w:eastAsia="微软雅黑" w:hAnsi="微软雅黑"/>
-                <w:sz w:val="24"/>
-                <w:szCs w:val="21"/>
-              </w:rPr>
-            </w:pPr>
+              <w:tabs>
+                <w:tab w:val="left" w:pos="443"/>
+              </w:tabs>
+              <w:spacing w:line="360" w:lineRule="auto"/>
+              <w:jc w:val="left"/>
+              <w:rPr>
+                <w:rFonts w:ascii="微软雅黑" w:eastAsia="微软雅黑" w:hAnsi="微软雅黑"/>
+                <w:sz w:val="24"/>
+                <w:szCs w:val="21"/>
+              </w:rPr>
+            </w:pPr>
+            <w:r>
+              <w:rPr>
+                <w:rFonts w:ascii="微软雅黑" w:eastAsia="微软雅黑" w:hAnsi="微软雅黑"/>
+                <w:sz w:val="24"/>
+                <w:szCs w:val="21"/>
+              </w:rPr>
+              <w:t>wei.svip@foxmail.com</w:t>
+            </w:r>
           </w:p>
         </w:tc>
         <w:tc>
@@ -1176,6 +1261,14 @@
                 <w:szCs w:val="21"/>
               </w:rPr>
             </w:pPr>
+            <w:r>
+              <w:rPr>
+                <w:rFonts w:ascii="微软雅黑" w:eastAsia="微软雅黑" w:hAnsi="微软雅黑" w:hint="eastAsia"/>
+                <w:sz w:val="24"/>
+                <w:szCs w:val="21"/>
+              </w:rPr>
+              <w:t>负责小程序开发，维护工作。</w:t>
+            </w:r>
           </w:p>
         </w:tc>
       </w:tr>
@@ -1665,6 +1758,103 @@
                 <w:szCs w:val="21"/>
               </w:rPr>
             </w:pPr>
+            <w:r>
+              <w:rPr>
+                <w:rFonts w:ascii="微软雅黑" w:eastAsia="微软雅黑" w:hAnsi="微软雅黑" w:hint="eastAsia"/>
+                <w:sz w:val="24"/>
+                <w:szCs w:val="21"/>
+              </w:rPr>
+              <w:sym w:font="Wingdings" w:char="F09F"/>
+            </w:r>
+            <w:r>
+              <w:rPr>
+                <w:rFonts w:ascii="微软雅黑" w:eastAsia="微软雅黑" w:hAnsi="微软雅黑" w:hint="eastAsia"/>
+                <w:sz w:val="24"/>
+                <w:szCs w:val="21"/>
+              </w:rPr>
+              <w:t>参加过学校创业项目“一起学吧”，项目采用MVC三层架构，整体框架以Python集成的Django框架，在团队内担任前端开发人员，负责</w:t>
+            </w:r>
+            <w:proofErr w:type="spellStart"/>
+            <w:r>
+              <w:rPr>
+                <w:rFonts w:ascii="微软雅黑" w:eastAsia="微软雅黑" w:hAnsi="微软雅黑" w:hint="eastAsia"/>
+                <w:sz w:val="24"/>
+                <w:szCs w:val="21"/>
+              </w:rPr>
+              <w:t>js</w:t>
+            </w:r>
+            <w:proofErr w:type="spellEnd"/>
+            <w:r>
+              <w:rPr>
+                <w:rFonts w:ascii="微软雅黑" w:eastAsia="微软雅黑" w:hAnsi="微软雅黑" w:hint="eastAsia"/>
+                <w:sz w:val="24"/>
+                <w:szCs w:val="21"/>
+              </w:rPr>
+              <w:t>开发。</w:t>
+            </w:r>
+          </w:p>
+          <w:p>
+            <w:pPr>
+              <w:spacing w:line="360" w:lineRule="auto"/>
+              <w:jc w:val="left"/>
+              <w:rPr>
+                <w:rFonts w:ascii="微软雅黑" w:eastAsia="微软雅黑" w:hAnsi="微软雅黑"/>
+                <w:sz w:val="24"/>
+                <w:szCs w:val="21"/>
+              </w:rPr>
+            </w:pPr>
+            <w:r>
+              <w:rPr>
+                <w:rFonts w:ascii="微软雅黑" w:eastAsia="微软雅黑" w:hAnsi="微软雅黑" w:hint="eastAsia"/>
+                <w:sz w:val="24"/>
+                <w:szCs w:val="21"/>
+              </w:rPr>
+              <w:sym w:font="Wingdings" w:char="F09F"/>
+            </w:r>
+            <w:r>
+              <w:rPr>
+                <w:rFonts w:ascii="微软雅黑" w:eastAsia="微软雅黑" w:hAnsi="微软雅黑" w:hint="eastAsia"/>
+                <w:sz w:val="24"/>
+                <w:szCs w:val="21"/>
+              </w:rPr>
+              <w:t>参加微软“</w:t>
+            </w:r>
+            <w:proofErr w:type="spellStart"/>
+            <w:r>
+              <w:rPr>
+                <w:rFonts w:ascii="微软雅黑" w:eastAsia="微软雅黑" w:hAnsi="微软雅黑" w:hint="eastAsia"/>
+                <w:sz w:val="24"/>
+                <w:szCs w:val="21"/>
+              </w:rPr>
+              <w:t>hackthon</w:t>
+            </w:r>
+            <w:proofErr w:type="spellEnd"/>
+            <w:r>
+              <w:rPr>
+                <w:rFonts w:ascii="微软雅黑" w:eastAsia="微软雅黑" w:hAnsi="微软雅黑" w:hint="eastAsia"/>
+                <w:sz w:val="24"/>
+                <w:szCs w:val="21"/>
+              </w:rPr>
+              <w:t>”比赛，开发表情识别切换桌面/音乐，在项目中负责开发</w:t>
+            </w:r>
+            <w:proofErr w:type="spellStart"/>
+            <w:r>
+              <w:rPr>
+                <w:rFonts w:ascii="微软雅黑" w:eastAsia="微软雅黑" w:hAnsi="微软雅黑" w:hint="eastAsia"/>
+                <w:sz w:val="24"/>
+                <w:szCs w:val="21"/>
+              </w:rPr>
+              <w:t>c#</w:t>
+            </w:r>
+            <w:proofErr w:type="spellEnd"/>
+            <w:r>
+              <w:rPr>
+                <w:rFonts w:ascii="微软雅黑" w:eastAsia="微软雅黑" w:hAnsi="微软雅黑" w:hint="eastAsia"/>
+                <w:sz w:val="24"/>
+                <w:szCs w:val="21"/>
+              </w:rPr>
+              <w:t>实现调用摄像头自动拍照，识别功能</w:t>
+            </w:r>
           </w:p>
         </w:tc>
       </w:tr>
@@ -1759,17 +1949,94 @@
                 <w:szCs w:val="21"/>
               </w:rPr>
             </w:pPr>
-          </w:p>
-          <w:p>
-            <w:pPr>
-              <w:spacing w:line="360" w:lineRule="auto"/>
-              <w:jc w:val="left"/>
-              <w:rPr>
-                <w:rFonts w:ascii="微软雅黑" w:eastAsia="微软雅黑" w:hAnsi="微软雅黑"/>
-                <w:sz w:val="24"/>
-                <w:szCs w:val="21"/>
-              </w:rPr>
-            </w:pPr>
+            <w:r>
+              <w:rPr>
+                <w:rFonts w:ascii="微软雅黑" w:eastAsia="微软雅黑" w:hAnsi="微软雅黑" w:hint="eastAsia"/>
+                <w:sz w:val="24"/>
+                <w:szCs w:val="21"/>
+              </w:rPr>
+              <w:t>这是一款微信小程序应用，</w:t>
+            </w:r>
+            <w:r>
+              <w:rPr>
+                <w:rFonts w:ascii="微软雅黑" w:eastAsia="微软雅黑" w:hAnsi="微软雅黑" w:hint="eastAsia"/>
+                <w:sz w:val="24"/>
+                <w:szCs w:val="21"/>
+              </w:rPr>
+              <w:t>旨在建立一个虚拟校园</w:t>
+            </w:r>
+            <w:r>
+              <w:rPr>
+                <w:rFonts w:ascii="微软雅黑" w:eastAsia="微软雅黑" w:hAnsi="微软雅黑" w:hint="eastAsia"/>
+                <w:sz w:val="24"/>
+                <w:szCs w:val="21"/>
+              </w:rPr>
+              <w:t>服务平台</w:t>
+            </w:r>
+            <w:r>
+              <w:rPr>
+                <w:rFonts w:ascii="微软雅黑" w:eastAsia="微软雅黑" w:hAnsi="微软雅黑" w:hint="eastAsia"/>
+                <w:sz w:val="24"/>
+                <w:szCs w:val="21"/>
+              </w:rPr>
+              <w:t>。</w:t>
+            </w:r>
+            <w:r>
+              <w:rPr>
+                <w:rFonts w:ascii="微软雅黑" w:eastAsia="微软雅黑" w:hAnsi="微软雅黑" w:hint="eastAsia"/>
+                <w:sz w:val="24"/>
+                <w:szCs w:val="21"/>
+              </w:rPr>
+              <w:t>通过学号和密码将微信账户和学生校园账号绑定，实现</w:t>
+            </w:r>
+            <w:r>
+              <w:rPr>
+                <w:rFonts w:ascii="微软雅黑" w:eastAsia="微软雅黑" w:hAnsi="微软雅黑" w:hint="eastAsia"/>
+                <w:sz w:val="24"/>
+                <w:szCs w:val="21"/>
+              </w:rPr>
+              <w:t>身份验证。绑定后可以通过这个小程序查询一卡通余额，给一卡通充值，查询一卡通消费记录，</w:t>
+            </w:r>
+            <w:r>
+              <w:rPr>
+                <w:rFonts w:ascii="微软雅黑" w:eastAsia="微软雅黑" w:hAnsi="微软雅黑" w:hint="eastAsia"/>
+                <w:sz w:val="24"/>
+                <w:szCs w:val="21"/>
+              </w:rPr>
+              <w:t>查询图书馆借书情况，</w:t>
+            </w:r>
+            <w:r>
+              <w:rPr>
+                <w:rFonts w:ascii="微软雅黑" w:eastAsia="微软雅黑" w:hAnsi="微软雅黑" w:hint="eastAsia"/>
+                <w:sz w:val="24"/>
+                <w:szCs w:val="21"/>
+              </w:rPr>
+              <w:t>进行一卡通的挂失。此应用可以查</w:t>
+            </w:r>
+            <w:r>
+              <w:rPr>
+                <w:rFonts w:ascii="微软雅黑" w:eastAsia="微软雅黑" w:hAnsi="微软雅黑" w:hint="eastAsia"/>
+                <w:sz w:val="24"/>
+                <w:szCs w:val="21"/>
+              </w:rPr>
+              <w:t>询当日空余教室，通过对学号的绑定，还可以查询每个学生当日的课表，并且提供失物招领</w:t>
+            </w:r>
+            <w:r>
+              <w:rPr>
+                <w:rFonts w:ascii="微软雅黑" w:eastAsia="微软雅黑" w:hAnsi="微软雅黑" w:hint="eastAsia"/>
+                <w:sz w:val="24"/>
+                <w:szCs w:val="21"/>
+              </w:rPr>
+              <w:t>，校历查询</w:t>
+            </w:r>
+            <w:r>
+              <w:rPr>
+                <w:rFonts w:ascii="微软雅黑" w:eastAsia="微软雅黑" w:hAnsi="微软雅黑" w:hint="eastAsia"/>
+                <w:sz w:val="24"/>
+                <w:szCs w:val="21"/>
+              </w:rPr>
+              <w:t>等功能。</w:t>
+            </w:r>
           </w:p>
           <w:p>
             <w:pPr>
@@ -1878,6 +2145,7 @@
                 <w:sz w:val="24"/>
                 <w:szCs w:val="21"/>
               </w:rPr>
+              <w:lastRenderedPageBreak/>
               <w:t>项目目标</w:t>
             </w:r>
           </w:p>
@@ -1940,30 +2208,84 @@
                 <w:szCs w:val="21"/>
               </w:rPr>
             </w:pPr>
-          </w:p>
-          <w:p>
-            <w:pPr>
-              <w:spacing w:line="360" w:lineRule="auto"/>
-              <w:jc w:val="left"/>
-              <w:rPr>
-                <w:rFonts w:ascii="微软雅黑" w:eastAsia="微软雅黑" w:hAnsi="微软雅黑"/>
-                <w:sz w:val="24"/>
-                <w:szCs w:val="21"/>
-              </w:rPr>
-            </w:pPr>
-          </w:p>
-          <w:p>
-            <w:pPr>
-              <w:spacing w:line="360" w:lineRule="auto"/>
-              <w:jc w:val="left"/>
-              <w:rPr>
-                <w:rFonts w:ascii="微软雅黑" w:eastAsia="微软雅黑" w:hAnsi="微软雅黑"/>
-                <w:sz w:val="24"/>
-                <w:szCs w:val="21"/>
-              </w:rPr>
-            </w:pPr>
-            <w:bookmarkStart w:id="0" w:name="_GoBack"/>
-            <w:bookmarkEnd w:id="0"/>
+            <w:r>
+              <w:rPr>
+                <w:rFonts w:ascii="微软雅黑" w:eastAsia="微软雅黑" w:hAnsi="微软雅黑" w:hint="eastAsia"/>
+                <w:sz w:val="24"/>
+                <w:szCs w:val="21"/>
+              </w:rPr>
+              <w:t>此产品旨在</w:t>
+            </w:r>
+            <w:r>
+              <w:rPr>
+                <w:rFonts w:ascii="微软雅黑" w:eastAsia="微软雅黑" w:hAnsi="微软雅黑" w:hint="eastAsia"/>
+                <w:sz w:val="24"/>
+                <w:szCs w:val="21"/>
+              </w:rPr>
+              <w:t>服务北邮师生，整合校园信息，</w:t>
+            </w:r>
+            <w:r>
+              <w:rPr>
+                <w:rFonts w:ascii="微软雅黑" w:eastAsia="微软雅黑" w:hAnsi="微软雅黑" w:hint="eastAsia"/>
+                <w:sz w:val="24"/>
+                <w:szCs w:val="21"/>
+              </w:rPr>
+              <w:t>把北邮现有的零散独立的信息资源集中到一起，以微信小程序的形式提高校内服务的可用性，改变目前北邮师生需要从不同途径访问不同信息，享受不同服务的现状，从而</w:t>
+            </w:r>
+            <w:r>
+              <w:rPr>
+                <w:rFonts w:ascii="微软雅黑" w:eastAsia="微软雅黑" w:hAnsi="微软雅黑" w:hint="eastAsia"/>
+                <w:sz w:val="24"/>
+                <w:szCs w:val="21"/>
+              </w:rPr>
+              <w:t>优化师生校园生活体验。</w:t>
+            </w:r>
+            <w:r>
+              <w:rPr>
+                <w:rFonts w:ascii="微软雅黑" w:eastAsia="微软雅黑" w:hAnsi="微软雅黑" w:hint="eastAsia"/>
+                <w:sz w:val="24"/>
+                <w:szCs w:val="21"/>
+              </w:rPr>
+              <w:t>北邮目前</w:t>
+            </w:r>
+            <w:r>
+              <w:rPr>
+                <w:rFonts w:ascii="微软雅黑" w:eastAsia="微软雅黑" w:hAnsi="微软雅黑" w:hint="eastAsia"/>
+                <w:sz w:val="24"/>
+                <w:szCs w:val="21"/>
+              </w:rPr>
+              <w:t>全日制本、硕、博学生及留学生近30000名</w:t>
+            </w:r>
+            <w:r>
+              <w:rPr>
+                <w:rFonts w:ascii="微软雅黑" w:eastAsia="微软雅黑" w:hAnsi="微软雅黑" w:hint="eastAsia"/>
+                <w:sz w:val="24"/>
+                <w:szCs w:val="21"/>
+              </w:rPr>
+              <w:t>，教职工2000余人，系统容量较大。</w:t>
+            </w:r>
+          </w:p>
+          <w:p>
+            <w:pPr>
+              <w:spacing w:line="360" w:lineRule="auto"/>
+              <w:jc w:val="left"/>
+              <w:rPr>
+                <w:rFonts w:ascii="微软雅黑" w:eastAsia="微软雅黑" w:hAnsi="微软雅黑"/>
+                <w:sz w:val="24"/>
+                <w:szCs w:val="21"/>
+              </w:rPr>
+            </w:pPr>
+          </w:p>
+          <w:p>
+            <w:pPr>
+              <w:spacing w:line="360" w:lineRule="auto"/>
+              <w:jc w:val="left"/>
+              <w:rPr>
+                <w:rFonts w:ascii="微软雅黑" w:eastAsia="微软雅黑" w:hAnsi="微软雅黑"/>
+                <w:sz w:val="24"/>
+                <w:szCs w:val="21"/>
+              </w:rPr>
+            </w:pPr>
           </w:p>
           <w:p>
             <w:pPr>
@@ -2039,6 +2361,7 @@
                 <w:sz w:val="24"/>
                 <w:szCs w:val="21"/>
               </w:rPr>
+              <w:lastRenderedPageBreak/>
               <w:t>产品截图或交互图</w:t>
             </w:r>
             <w:r>
@@ -2082,7 +2405,267 @@
                 <w:szCs w:val="21"/>
               </w:rPr>
             </w:pPr>
-          </w:p>
+            <w:r>
+              <w:rPr>
+                <w:rFonts w:ascii="微软雅黑" w:eastAsia="微软雅黑" w:hAnsi="微软雅黑" w:hint="eastAsia"/>
+                <w:sz w:val="24"/>
+                <w:szCs w:val="21"/>
+              </w:rPr>
+              <w:t>系统架构如</w:t>
+            </w:r>
+            <w:r>
+              <w:rPr>
+                <w:rFonts w:ascii="微软雅黑" w:eastAsia="微软雅黑" w:hAnsi="微软雅黑"/>
+                <w:sz w:val="24"/>
+                <w:szCs w:val="21"/>
+              </w:rPr>
+              <w:fldChar w:fldCharType="begin"/>
+            </w:r>
+            <w:r>
+              <w:rPr>
+                <w:rFonts w:ascii="微软雅黑" w:eastAsia="微软雅黑" w:hAnsi="微软雅黑"/>
+                <w:sz w:val="24"/>
+                <w:szCs w:val="21"/>
+              </w:rPr>
+              <w:instrText xml:space="preserve"> </w:instrText>
+            </w:r>
+            <w:r>
+              <w:rPr>
+                <w:rFonts w:ascii="微软雅黑" w:eastAsia="微软雅黑" w:hAnsi="微软雅黑" w:hint="eastAsia"/>
+                <w:sz w:val="24"/>
+                <w:szCs w:val="21"/>
+              </w:rPr>
+              <w:instrText>REF _Ref482593234 \h</w:instrText>
+            </w:r>
+            <w:r>
+              <w:rPr>
+                <w:rFonts w:ascii="微软雅黑" w:eastAsia="微软雅黑" w:hAnsi="微软雅黑"/>
+                <w:sz w:val="24"/>
+                <w:szCs w:val="21"/>
+              </w:rPr>
+              <w:instrText xml:space="preserve"> </w:instrText>
+            </w:r>
+            <w:r>
+              <w:rPr>
+                <w:rFonts w:ascii="微软雅黑" w:eastAsia="微软雅黑" w:hAnsi="微软雅黑"/>
+                <w:sz w:val="24"/>
+                <w:szCs w:val="21"/>
+              </w:rPr>
+            </w:r>
+            <w:r>
+              <w:rPr>
+                <w:rFonts w:ascii="微软雅黑" w:eastAsia="微软雅黑" w:hAnsi="微软雅黑"/>
+                <w:sz w:val="24"/>
+                <w:szCs w:val="21"/>
+              </w:rPr>
+              <w:fldChar w:fldCharType="separate"/>
+            </w:r>
+            <w:r>
+              <w:rPr>
+                <w:b/>
+                <w:i/>
+              </w:rPr>
+              <w:t xml:space="preserve">Figure </w:t>
+            </w:r>
+            <w:r>
+              <w:rPr>
+                <w:b/>
+                <w:i/>
+                <w:noProof/>
+              </w:rPr>
+              <w:t>1</w:t>
+            </w:r>
+            <w:r>
+              <w:rPr>
+                <w:rFonts w:ascii="微软雅黑" w:eastAsia="微软雅黑" w:hAnsi="微软雅黑"/>
+                <w:sz w:val="24"/>
+                <w:szCs w:val="21"/>
+              </w:rPr>
+              <w:fldChar w:fldCharType="end"/>
+            </w:r>
+            <w:r>
+              <w:rPr>
+                <w:rFonts w:ascii="微软雅黑" w:eastAsia="微软雅黑" w:hAnsi="微软雅黑"/>
+                <w:sz w:val="24"/>
+                <w:szCs w:val="21"/>
+              </w:rPr>
+              <w:t xml:space="preserve"> </w:t>
+            </w:r>
+            <w:r>
+              <w:rPr>
+                <w:rFonts w:ascii="微软雅黑" w:eastAsia="微软雅黑" w:hAnsi="微软雅黑" w:hint="eastAsia"/>
+                <w:sz w:val="24"/>
+                <w:szCs w:val="21"/>
+              </w:rPr>
+              <w:t>所示</w:t>
+            </w:r>
+          </w:p>
+          <w:p>
+            <w:pPr>
+              <w:keepNext/>
+              <w:spacing w:line="360" w:lineRule="auto"/>
+              <w:jc w:val="left"/>
+            </w:pPr>
+            <w:r>
+              <w:rPr>
+                <w:noProof/>
+              </w:rPr>
+              <w:drawing>
+                <wp:inline distT="0" distB="0" distL="0" distR="0" wp14:anchorId="4F9390FA" wp14:editId="25035A7A">
+                  <wp:extent cx="4261485" cy="1518285"/>
+                  <wp:effectExtent l="0" t="0" r="5715" b="5715"/>
+                  <wp:docPr id="1" name="Picture 1"/>
+                  <wp:cNvGraphicFramePr>
+                    <a:graphicFrameLocks xmlns:a="http://schemas.openxmlformats.org/drawingml/2006/main" noChangeAspect="1"/>
+                  </wp:cNvGraphicFramePr>
+                  <a:graphic xmlns:a="http://schemas.openxmlformats.org/drawingml/2006/main">
+                    <a:graphicData uri="http://schemas.openxmlformats.org/drawingml/2006/picture">
+                      <pic:pic xmlns:pic="http://schemas.openxmlformats.org/drawingml/2006/picture">
+                        <pic:nvPicPr>
+                          <pic:cNvPr id="1" name=""/>
+                          <pic:cNvPicPr/>
+                        </pic:nvPicPr>
+                        <pic:blipFill>
+                          <a:blip r:embed="rId6"/>
+                          <a:stretch>
+                            <a:fillRect/>
+                          </a:stretch>
+                        </pic:blipFill>
+                        <pic:spPr>
+                          <a:xfrm>
+                            <a:off x="0" y="0"/>
+                            <a:ext cx="4261485" cy="1518285"/>
+                          </a:xfrm>
+                          <a:prstGeom prst="rect">
+                            <a:avLst/>
+                          </a:prstGeom>
+                        </pic:spPr>
+                      </pic:pic>
+                    </a:graphicData>
+                  </a:graphic>
+                </wp:inline>
+              </w:drawing>
+            </w:r>
+          </w:p>
+          <w:p>
+            <w:pPr>
+              <w:pStyle w:val="Caption"/>
+              <w:jc w:val="center"/>
+              <w:rPr>
+                <w:b/>
+                <w:i w:val="0"/>
+              </w:rPr>
+            </w:pPr>
+            <w:bookmarkStart w:id="0" w:name="_Ref482593234"/>
+            <w:r>
+              <w:rPr>
+                <w:b/>
+                <w:i w:val="0"/>
+              </w:rPr>
+              <w:t xml:space="preserve">Figure </w:t>
+            </w:r>
+            <w:r>
+              <w:rPr>
+                <w:b/>
+                <w:i w:val="0"/>
+              </w:rPr>
+              <w:fldChar w:fldCharType="begin"/>
+            </w:r>
+            <w:r>
+              <w:rPr>
+                <w:b/>
+                <w:i w:val="0"/>
+              </w:rPr>
+              <w:instrText xml:space="preserve"> SEQ Figure \* ARABIC </w:instrText>
+            </w:r>
+            <w:r>
+              <w:rPr>
+                <w:b/>
+                <w:i w:val="0"/>
+              </w:rPr>
+              <w:fldChar w:fldCharType="separate"/>
+            </w:r>
+            <w:r>
+              <w:rPr>
+                <w:b/>
+                <w:i w:val="0"/>
+                <w:noProof/>
+              </w:rPr>
+              <w:t>1</w:t>
+            </w:r>
+            <w:r>
+              <w:rPr>
+                <w:b/>
+                <w:i w:val="0"/>
+              </w:rPr>
+              <w:fldChar w:fldCharType="end"/>
+            </w:r>
+            <w:bookmarkEnd w:id="0"/>
+          </w:p>
+          <w:p/>
+          <w:p>
+            <w:pPr>
+              <w:rPr>
+                <w:rFonts w:ascii="微软雅黑" w:eastAsia="微软雅黑" w:hAnsi="微软雅黑"/>
+                <w:sz w:val="24"/>
+                <w:szCs w:val="21"/>
+              </w:rPr>
+            </w:pPr>
+            <w:r>
+              <w:rPr>
+                <w:rFonts w:ascii="微软雅黑" w:eastAsia="微软雅黑" w:hAnsi="微软雅黑" w:hint="eastAsia"/>
+                <w:sz w:val="24"/>
+                <w:szCs w:val="21"/>
+              </w:rPr>
+              <w:t>由于</w:t>
+            </w:r>
+            <w:r>
+              <w:rPr>
+                <w:rFonts w:ascii="微软雅黑" w:eastAsia="微软雅黑" w:hAnsi="微软雅黑" w:hint="eastAsia"/>
+                <w:sz w:val="24"/>
+                <w:szCs w:val="21"/>
+              </w:rPr>
+              <w:t>学生相关数据均在北邮校方服务器上，腾讯云服务器没有涉及学校内部数据的存储</w:t>
+            </w:r>
+            <w:r>
+              <w:rPr>
+                <w:rFonts w:ascii="微软雅黑" w:eastAsia="微软雅黑" w:hAnsi="微软雅黑" w:hint="eastAsia"/>
+                <w:sz w:val="24"/>
+                <w:szCs w:val="21"/>
+              </w:rPr>
+              <w:t>业务。腾讯云服务器上的数据库只有微信号与学号或教工号的绑定信息。</w:t>
+            </w:r>
+          </w:p>
+          <w:p>
+            <w:pPr>
+              <w:rPr>
+                <w:rFonts w:ascii="微软雅黑" w:eastAsia="微软雅黑" w:hAnsi="微软雅黑"/>
+                <w:sz w:val="24"/>
+                <w:szCs w:val="21"/>
+              </w:rPr>
+            </w:pPr>
+          </w:p>
+          <w:p>
+            <w:pPr>
+              <w:rPr>
+                <w:rFonts w:ascii="微软雅黑" w:eastAsia="微软雅黑" w:hAnsi="微软雅黑"/>
+                <w:sz w:val="24"/>
+                <w:szCs w:val="21"/>
+              </w:rPr>
+            </w:pPr>
+            <w:r>
+              <w:rPr>
+                <w:rFonts w:ascii="微软雅黑" w:eastAsia="微软雅黑" w:hAnsi="微软雅黑" w:hint="eastAsia"/>
+                <w:sz w:val="24"/>
+                <w:szCs w:val="21"/>
+              </w:rPr>
+              <w:t>此产品基于微信小程序平台构建，安全机制托管于微信，腾讯云服务和北邮数据安全保障机制。</w:t>
+            </w:r>
+            <w:bookmarkStart w:id="1" w:name="_GoBack"/>
+            <w:bookmarkEnd w:id="1"/>
+          </w:p>
+          <w:p/>
+          <w:p/>
         </w:tc>
       </w:tr>
       <w:tr>
@@ -2113,7 +2696,6 @@
                 <w:sz w:val="24"/>
                 <w:szCs w:val="21"/>
               </w:rPr>
-              <w:lastRenderedPageBreak/>
               <w:t>项目特色与创新</w:t>
             </w:r>
           </w:p>
@@ -2133,6 +2715,14 @@
                 <w:szCs w:val="21"/>
               </w:rPr>
             </w:pPr>
+            <w:r>
+              <w:rPr>
+                <w:rFonts w:ascii="微软雅黑" w:eastAsia="微软雅黑" w:hAnsi="微软雅黑" w:hint="eastAsia"/>
+                <w:sz w:val="24"/>
+                <w:szCs w:val="21"/>
+              </w:rPr>
+              <w:t>本项目依托北邮现有良好的技术氛围和强大的研发能力，为项目的开发和运营提供强有力的保障。目前在北邮尚无团队基于微信小程序的平台整合一卡通等校内资源和信息。现有的服务提供方式整合资源信息不全，缺乏便捷性。本项目旨在更好更全的整合一卡通等校内资源，方便师生生活。</w:t>
+            </w:r>
           </w:p>
         </w:tc>
       </w:tr>
@@ -2164,6 +2754,7 @@
                 <w:sz w:val="24"/>
                 <w:szCs w:val="21"/>
               </w:rPr>
+              <w:lastRenderedPageBreak/>
               <w:t>实施</w:t>
             </w:r>
             <w:r>
@@ -2191,6 +2782,161 @@
                 <w:szCs w:val="21"/>
               </w:rPr>
             </w:pPr>
+            <w:r>
+              <w:rPr>
+                <w:rFonts w:ascii="微软雅黑" w:eastAsia="微软雅黑" w:hAnsi="微软雅黑" w:hint="eastAsia"/>
+                <w:sz w:val="24"/>
+                <w:szCs w:val="21"/>
+              </w:rPr>
+              <w:t>2017.7~2017.9</w:t>
+            </w:r>
+            <w:r>
+              <w:rPr>
+                <w:rFonts w:ascii="微软雅黑" w:eastAsia="微软雅黑" w:hAnsi="微软雅黑"/>
+                <w:sz w:val="24"/>
+                <w:szCs w:val="21"/>
+              </w:rPr>
+              <w:t xml:space="preserve"> </w:t>
+            </w:r>
+            <w:r>
+              <w:rPr>
+                <w:rFonts w:ascii="微软雅黑" w:eastAsia="微软雅黑" w:hAnsi="微软雅黑" w:hint="eastAsia"/>
+                <w:sz w:val="24"/>
+                <w:szCs w:val="21"/>
+              </w:rPr>
+              <w:t>向学校申请数据库接口使用权，</w:t>
+            </w:r>
+            <w:r>
+              <w:rPr>
+                <w:rFonts w:ascii="微软雅黑" w:eastAsia="微软雅黑" w:hAnsi="微软雅黑" w:hint="eastAsia"/>
+                <w:sz w:val="24"/>
+                <w:szCs w:val="21"/>
+              </w:rPr>
+              <w:t>完成</w:t>
+            </w:r>
+            <w:r>
+              <w:rPr>
+                <w:rFonts w:ascii="微软雅黑" w:eastAsia="微软雅黑" w:hAnsi="微软雅黑" w:hint="eastAsia"/>
+                <w:sz w:val="24"/>
+                <w:szCs w:val="21"/>
+              </w:rPr>
+              <w:t>首版</w:t>
+            </w:r>
+            <w:r>
+              <w:rPr>
+                <w:rFonts w:ascii="微软雅黑" w:eastAsia="微软雅黑" w:hAnsi="微软雅黑" w:hint="eastAsia"/>
+                <w:sz w:val="24"/>
+                <w:szCs w:val="21"/>
+              </w:rPr>
+              <w:t>产品</w:t>
+            </w:r>
+            <w:r>
+              <w:rPr>
+                <w:rFonts w:ascii="微软雅黑" w:eastAsia="微软雅黑" w:hAnsi="微软雅黑" w:hint="eastAsia"/>
+                <w:sz w:val="24"/>
+                <w:szCs w:val="21"/>
+              </w:rPr>
+              <w:t>功能</w:t>
+            </w:r>
+            <w:r>
+              <w:rPr>
+                <w:rFonts w:ascii="微软雅黑" w:eastAsia="微软雅黑" w:hAnsi="微软雅黑" w:hint="eastAsia"/>
+                <w:sz w:val="24"/>
+                <w:szCs w:val="21"/>
+              </w:rPr>
+              <w:t>开发</w:t>
+            </w:r>
+            <w:r>
+              <w:rPr>
+                <w:rFonts w:ascii="微软雅黑" w:eastAsia="微软雅黑" w:hAnsi="微软雅黑" w:hint="eastAsia"/>
+                <w:sz w:val="24"/>
+                <w:szCs w:val="21"/>
+              </w:rPr>
+              <w:t>。</w:t>
+            </w:r>
+          </w:p>
+          <w:p>
+            <w:pPr>
+              <w:spacing w:line="360" w:lineRule="auto"/>
+              <w:jc w:val="left"/>
+              <w:rPr>
+                <w:rFonts w:ascii="微软雅黑" w:eastAsia="微软雅黑" w:hAnsi="微软雅黑"/>
+                <w:sz w:val="24"/>
+                <w:szCs w:val="21"/>
+              </w:rPr>
+            </w:pPr>
+            <w:r>
+              <w:rPr>
+                <w:rFonts w:ascii="微软雅黑" w:eastAsia="微软雅黑" w:hAnsi="微软雅黑" w:hint="eastAsia"/>
+                <w:sz w:val="24"/>
+                <w:szCs w:val="21"/>
+              </w:rPr>
+              <w:t>2017.9~2017.12推广运营</w:t>
+            </w:r>
+            <w:r>
+              <w:rPr>
+                <w:rFonts w:ascii="微软雅黑" w:eastAsia="微软雅黑" w:hAnsi="微软雅黑" w:hint="eastAsia"/>
+                <w:sz w:val="24"/>
+                <w:szCs w:val="21"/>
+              </w:rPr>
+              <w:t>，产品迭代</w:t>
+            </w:r>
+            <w:r>
+              <w:rPr>
+                <w:rFonts w:ascii="微软雅黑" w:eastAsia="微软雅黑" w:hAnsi="微软雅黑" w:hint="eastAsia"/>
+                <w:sz w:val="24"/>
+                <w:szCs w:val="21"/>
+              </w:rPr>
+              <w:t>。推广途径：</w:t>
+            </w:r>
+            <w:r>
+              <w:rPr>
+                <w:rFonts w:ascii="微软雅黑" w:eastAsia="微软雅黑" w:hAnsi="微软雅黑" w:hint="eastAsia"/>
+                <w:sz w:val="24"/>
+                <w:szCs w:val="21"/>
+              </w:rPr>
+              <w:t>借助学生组织和辅导员的号召力在</w:t>
+            </w:r>
+            <w:r>
+              <w:rPr>
+                <w:rFonts w:ascii="微软雅黑" w:eastAsia="微软雅黑" w:hAnsi="微软雅黑" w:hint="eastAsia"/>
+                <w:sz w:val="24"/>
+                <w:szCs w:val="21"/>
+              </w:rPr>
+              <w:t>北邮人论坛，北邮学生会，北邮研会等</w:t>
+            </w:r>
+            <w:r>
+              <w:rPr>
+                <w:rFonts w:ascii="微软雅黑" w:eastAsia="微软雅黑" w:hAnsi="微软雅黑" w:hint="eastAsia"/>
+                <w:sz w:val="24"/>
+                <w:szCs w:val="21"/>
+              </w:rPr>
+              <w:t>本校大号或官方公众号</w:t>
+            </w:r>
+            <w:r>
+              <w:rPr>
+                <w:rFonts w:ascii="微软雅黑" w:eastAsia="微软雅黑" w:hAnsi="微软雅黑" w:hint="eastAsia"/>
+                <w:sz w:val="24"/>
+                <w:szCs w:val="21"/>
+              </w:rPr>
+              <w:t>，</w:t>
+            </w:r>
+            <w:r>
+              <w:rPr>
+                <w:rFonts w:ascii="微软雅黑" w:eastAsia="微软雅黑" w:hAnsi="微软雅黑" w:hint="eastAsia"/>
+                <w:sz w:val="24"/>
+                <w:szCs w:val="21"/>
+              </w:rPr>
+              <w:t>服务号</w:t>
+            </w:r>
+            <w:r>
+              <w:rPr>
+                <w:rFonts w:ascii="微软雅黑" w:eastAsia="微软雅黑" w:hAnsi="微软雅黑" w:hint="eastAsia"/>
+                <w:sz w:val="24"/>
+                <w:szCs w:val="21"/>
+              </w:rPr>
+              <w:t>，微信群，面向北邮全体师生推广。</w:t>
+            </w:r>
           </w:p>
         </w:tc>
       </w:tr>
@@ -2241,6 +2987,14 @@
                 <w:szCs w:val="21"/>
               </w:rPr>
             </w:pPr>
+            <w:r>
+              <w:rPr>
+                <w:rFonts w:ascii="微软雅黑" w:eastAsia="微软雅黑" w:hAnsi="微软雅黑" w:hint="eastAsia"/>
+                <w:sz w:val="24"/>
+                <w:szCs w:val="21"/>
+              </w:rPr>
+              <w:t>开发人员工资，场地租赁，宣传物料等。</w:t>
+            </w:r>
           </w:p>
         </w:tc>
       </w:tr>
@@ -2409,7 +3163,6 @@
                 <w:sz w:val="24"/>
                 <w:szCs w:val="21"/>
               </w:rPr>
-              <w:lastRenderedPageBreak/>
               <w:t>院系审核意见</w:t>
             </w:r>
           </w:p>
@@ -2499,16 +3252,6 @@
         </w:tc>
       </w:tr>
     </w:tbl>
-    <w:p>
-      <w:pPr>
-        <w:snapToGrid w:val="0"/>
-        <w:contextualSpacing/>
-        <w:rPr>
-          <w:rFonts w:ascii="微软雅黑" w:eastAsia="微软雅黑" w:hAnsi="微软雅黑" w:cs="微软雅黑"/>
-          <w:szCs w:val="21"/>
-        </w:rPr>
-      </w:pPr>
-    </w:p>
     <w:p/>
     <w:sectPr>
       <w:pgSz w:w="11906" w:h="16838"/>
@@ -2521,8 +3264,97 @@
 </file>
 
 <file path=word/numbering.xml><?xml version="1.0" encoding="utf-8"?>
-<w:numbering xmlns:wpc="http://schemas.microsoft.com/office/word/2010/wordprocessingCanvas" xmlns:cx="http://schemas.microsoft.com/office/drawing/2014/chartex" xmlns:mc="http://schemas.openxmlformats.org/markup-compatibility/2006" xmlns:o="urn:schemas-microsoft-com:office:office" xmlns:r="http://schemas.openxmlformats.org/officeDocument/2006/relationships" xmlns:m="http://schemas.openxmlformats.org/officeDocument/2006/math" xmlns:v="urn:schemas-microsoft-com:vml" xmlns:wp14="http://schemas.microsoft.com/office/word/2010/wordprocessingDrawing" xmlns:wp="http://schemas.openxmlformats.org/drawingml/2006/wordprocessingDrawing" xmlns:w10="urn:schemas-microsoft-com:office:word" xmlns:w="http://schemas.openxmlformats.org/wordprocessingml/2006/main" xmlns:w14="http://schemas.microsoft.com/office/word/2010/wordml" xmlns:w15="http://schemas.microsoft.com/office/word/2012/wordml" xmlns:w16se="http://schemas.microsoft.com/office/word/2015/wordml/symex" xmlns:wpg="http://schemas.microsoft.com/office/word/2010/wordprocessingGroup" xmlns:wpi="http://schemas.microsoft.com/office/word/2010/wordprocessingInk" xmlns:wne="http://schemas.microsoft.com/office/word/2006/wordml" xmlns:wps="http://schemas.microsoft.com/office/word/2010/wordprocessingShape" mc:Ignorable="w14 w15 w16se wp14">
+<w:numbering xmlns:wpc="http://schemas.microsoft.com/office/word/2010/wordprocessingCanvas" xmlns:cx="http://schemas.microsoft.com/office/drawing/2014/chartex" xmlns:cx1="http://schemas.microsoft.com/office/drawing/2015/9/8/chartex" xmlns:mc="http://schemas.openxmlformats.org/markup-compatibility/2006" xmlns:o="urn:schemas-microsoft-com:office:office" xmlns:r="http://schemas.openxmlformats.org/officeDocument/2006/relationships" xmlns:m="http://schemas.openxmlformats.org/officeDocument/2006/math" xmlns:v="urn:schemas-microsoft-com:vml" xmlns:wp14="http://schemas.microsoft.com/office/word/2010/wordprocessingDrawing" xmlns:wp="http://schemas.openxmlformats.org/drawingml/2006/wordprocessingDrawing" xmlns:w10="urn:schemas-microsoft-com:office:word" xmlns:w="http://schemas.openxmlformats.org/wordprocessingml/2006/main" xmlns:w14="http://schemas.microsoft.com/office/word/2010/wordml" xmlns:w15="http://schemas.microsoft.com/office/word/2012/wordml" xmlns:w16se="http://schemas.microsoft.com/office/word/2015/wordml/symex" xmlns:wpg="http://schemas.microsoft.com/office/word/2010/wordprocessingGroup" xmlns:wpi="http://schemas.microsoft.com/office/word/2010/wordprocessingInk" xmlns:wne="http://schemas.microsoft.com/office/word/2006/wordml" xmlns:wps="http://schemas.microsoft.com/office/word/2010/wordprocessingShape" mc:Ignorable="w14 w15 w16se wp14">
   <w:abstractNum w:abstractNumId="0" w15:restartNumberingAfterBreak="0">
+    <w:nsid w:val="11DE268E"/>
+    <w:multiLevelType w:val="hybridMultilevel"/>
+    <w:tmpl w:val="41803994"/>
+    <w:lvl w:ilvl="0" w:tplc="0409000F">
+      <w:start w:val="1"/>
+      <w:numFmt w:val="decimal"/>
+      <w:lvlText w:val="%1."/>
+      <w:lvlJc w:val="left"/>
+      <w:pPr>
+        <w:ind w:left="720" w:hanging="360"/>
+      </w:pPr>
+      <w:rPr>
+        <w:rFonts w:hint="default"/>
+      </w:rPr>
+    </w:lvl>
+    <w:lvl w:ilvl="1" w:tplc="04090019" w:tentative="1">
+      <w:start w:val="1"/>
+      <w:numFmt w:val="lowerLetter"/>
+      <w:lvlText w:val="%2."/>
+      <w:lvlJc w:val="left"/>
+      <w:pPr>
+        <w:ind w:left="1440" w:hanging="360"/>
+      </w:pPr>
+    </w:lvl>
+    <w:lvl w:ilvl="2" w:tplc="0409001B" w:tentative="1">
+      <w:start w:val="1"/>
+      <w:numFmt w:val="lowerRoman"/>
+      <w:lvlText w:val="%3."/>
+      <w:lvlJc w:val="right"/>
+      <w:pPr>
+        <w:ind w:left="2160" w:hanging="180"/>
+      </w:pPr>
+    </w:lvl>
+    <w:lvl w:ilvl="3" w:tplc="0409000F" w:tentative="1">
+      <w:start w:val="1"/>
+      <w:numFmt w:val="decimal"/>
+      <w:lvlText w:val="%4."/>
+      <w:lvlJc w:val="left"/>
+      <w:pPr>
+        <w:ind w:left="2880" w:hanging="360"/>
+      </w:pPr>
+    </w:lvl>
+    <w:lvl w:ilvl="4" w:tplc="04090019" w:tentative="1">
+      <w:start w:val="1"/>
+      <w:numFmt w:val="lowerLetter"/>
+      <w:lvlText w:val="%5."/>
+      <w:lvlJc w:val="left"/>
+      <w:pPr>
+        <w:ind w:left="3600" w:hanging="360"/>
+      </w:pPr>
+    </w:lvl>
+    <w:lvl w:ilvl="5" w:tplc="0409001B" w:tentative="1">
+      <w:start w:val="1"/>
+      <w:numFmt w:val="lowerRoman"/>
+      <w:lvlText w:val="%6."/>
+      <w:lvlJc w:val="right"/>
+      <w:pPr>
+        <w:ind w:left="4320" w:hanging="180"/>
+      </w:pPr>
+    </w:lvl>
+    <w:lvl w:ilvl="6" w:tplc="0409000F" w:tentative="1">
+      <w:start w:val="1"/>
+      <w:numFmt w:val="decimal"/>
+      <w:lvlText w:val="%7."/>
+      <w:lvlJc w:val="left"/>
+      <w:pPr>
+        <w:ind w:left="5040" w:hanging="360"/>
+      </w:pPr>
+    </w:lvl>
+    <w:lvl w:ilvl="7" w:tplc="04090019" w:tentative="1">
+      <w:start w:val="1"/>
+      <w:numFmt w:val="lowerLetter"/>
+      <w:lvlText w:val="%8."/>
+      <w:lvlJc w:val="left"/>
+      <w:pPr>
+        <w:ind w:left="5760" w:hanging="360"/>
+      </w:pPr>
+    </w:lvl>
+    <w:lvl w:ilvl="8" w:tplc="0409001B" w:tentative="1">
+      <w:start w:val="1"/>
+      <w:numFmt w:val="lowerRoman"/>
+      <w:lvlText w:val="%9."/>
+      <w:lvlJc w:val="right"/>
+      <w:pPr>
+        <w:ind w:left="6480" w:hanging="180"/>
+      </w:pPr>
+    </w:lvl>
+  </w:abstractNum>
+  <w:abstractNum w:abstractNumId="1" w15:restartNumberingAfterBreak="0">
     <w:nsid w:val="1D52171B"/>
     <w:multiLevelType w:val="hybridMultilevel"/>
     <w:tmpl w:val="14DCB9F4"/>
@@ -2608,7 +3440,102 @@
       </w:pPr>
     </w:lvl>
   </w:abstractNum>
+  <w:abstractNum w:abstractNumId="2" w15:restartNumberingAfterBreak="0">
+    <w:nsid w:val="2ADB5237"/>
+    <w:multiLevelType w:val="hybridMultilevel"/>
+    <w:tmpl w:val="56EAD556"/>
+    <w:lvl w:ilvl="0" w:tplc="0409000F">
+      <w:start w:val="1"/>
+      <w:numFmt w:val="decimal"/>
+      <w:lvlText w:val="%1."/>
+      <w:lvlJc w:val="left"/>
+      <w:pPr>
+        <w:ind w:left="720" w:hanging="360"/>
+      </w:pPr>
+      <w:rPr>
+        <w:rFonts w:hint="default"/>
+      </w:rPr>
+    </w:lvl>
+    <w:lvl w:ilvl="1" w:tplc="04090019" w:tentative="1">
+      <w:start w:val="1"/>
+      <w:numFmt w:val="lowerLetter"/>
+      <w:lvlText w:val="%2."/>
+      <w:lvlJc w:val="left"/>
+      <w:pPr>
+        <w:ind w:left="1440" w:hanging="360"/>
+      </w:pPr>
+    </w:lvl>
+    <w:lvl w:ilvl="2" w:tplc="0409001B" w:tentative="1">
+      <w:start w:val="1"/>
+      <w:numFmt w:val="lowerRoman"/>
+      <w:lvlText w:val="%3."/>
+      <w:lvlJc w:val="right"/>
+      <w:pPr>
+        <w:ind w:left="2160" w:hanging="180"/>
+      </w:pPr>
+    </w:lvl>
+    <w:lvl w:ilvl="3" w:tplc="0409000F" w:tentative="1">
+      <w:start w:val="1"/>
+      <w:numFmt w:val="decimal"/>
+      <w:lvlText w:val="%4."/>
+      <w:lvlJc w:val="left"/>
+      <w:pPr>
+        <w:ind w:left="2880" w:hanging="360"/>
+      </w:pPr>
+    </w:lvl>
+    <w:lvl w:ilvl="4" w:tplc="04090019" w:tentative="1">
+      <w:start w:val="1"/>
+      <w:numFmt w:val="lowerLetter"/>
+      <w:lvlText w:val="%5."/>
+      <w:lvlJc w:val="left"/>
+      <w:pPr>
+        <w:ind w:left="3600" w:hanging="360"/>
+      </w:pPr>
+    </w:lvl>
+    <w:lvl w:ilvl="5" w:tplc="0409001B" w:tentative="1">
+      <w:start w:val="1"/>
+      <w:numFmt w:val="lowerRoman"/>
+      <w:lvlText w:val="%6."/>
+      <w:lvlJc w:val="right"/>
+      <w:pPr>
+        <w:ind w:left="4320" w:hanging="180"/>
+      </w:pPr>
+    </w:lvl>
+    <w:lvl w:ilvl="6" w:tplc="0409000F" w:tentative="1">
+      <w:start w:val="1"/>
+      <w:numFmt w:val="decimal"/>
+      <w:lvlText w:val="%7."/>
+      <w:lvlJc w:val="left"/>
+      <w:pPr>
+        <w:ind w:left="5040" w:hanging="360"/>
+      </w:pPr>
+    </w:lvl>
+    <w:lvl w:ilvl="7" w:tplc="04090019" w:tentative="1">
+      <w:start w:val="1"/>
+      <w:numFmt w:val="lowerLetter"/>
+      <w:lvlText w:val="%8."/>
+      <w:lvlJc w:val="left"/>
+      <w:pPr>
+        <w:ind w:left="5760" w:hanging="360"/>
+      </w:pPr>
+    </w:lvl>
+    <w:lvl w:ilvl="8" w:tplc="0409001B" w:tentative="1">
+      <w:start w:val="1"/>
+      <w:numFmt w:val="lowerRoman"/>
+      <w:lvlText w:val="%9."/>
+      <w:lvlJc w:val="right"/>
+      <w:pPr>
+        <w:ind w:left="6480" w:hanging="180"/>
+      </w:pPr>
+    </w:lvl>
+  </w:abstractNum>
   <w:num w:numId="1">
+    <w:abstractNumId w:val="1"/>
+  </w:num>
+  <w:num w:numId="2">
+    <w:abstractNumId w:val="2"/>
+  </w:num>
+  <w:num w:numId="3">
     <w:abstractNumId w:val="0"/>
   </w:num>
 </w:numbering>
@@ -3037,6 +3964,36 @@
     <w:semiHidden/>
     <w:unhideWhenUsed/>
   </w:style>
+  <w:style w:type="paragraph" w:styleId="ListParagraph">
+    <w:name w:val="List Paragraph"/>
+    <w:basedOn w:val="Normal"/>
+    <w:uiPriority w:val="34"/>
+    <w:qFormat/>
+    <w:rsid w:val="00E4592B"/>
+    <w:pPr>
+      <w:ind w:left="720"/>
+      <w:contextualSpacing/>
+    </w:pPr>
+  </w:style>
+  <w:style w:type="paragraph" w:styleId="Caption">
+    <w:name w:val="caption"/>
+    <w:basedOn w:val="Normal"/>
+    <w:next w:val="Normal"/>
+    <w:uiPriority w:val="35"/>
+    <w:unhideWhenUsed/>
+    <w:qFormat/>
+    <w:rsid w:val="00B24319"/>
+    <w:pPr>
+      <w:spacing w:after="200"/>
+    </w:pPr>
+    <w:rPr>
+      <w:i/>
+      <w:iCs/>
+      <w:color w:val="44546A" w:themeColor="text2"/>
+      <w:sz w:val="18"/>
+      <w:szCs w:val="18"/>
+    </w:rPr>
+  </w:style>
 </w:styles>
 </file>
 
@@ -3299,4 +4256,16 @@
     </a:ext>
   </a:extLst>
 </a:theme>
+</file>
+
+<file path=customXml/item1.xml><?xml version="1.0" encoding="utf-8"?>
+<b:Sources xmlns:b="http://schemas.openxmlformats.org/officeDocument/2006/bibliography" xmlns="http://schemas.openxmlformats.org/officeDocument/2006/bibliography" SelectedStyle="\HarvardExeter.xsl" StyleName="Harvard - Exeter*" Version="1"/>
+</file>
+
+<file path=customXml/itemProps1.xml><?xml version="1.0" encoding="utf-8"?>
+<ds:datastoreItem xmlns:ds="http://schemas.openxmlformats.org/officeDocument/2006/customXml" ds:itemID="{52C8B9CB-2CFF-4AE3-8AB5-4EA0663149D8}">
+  <ds:schemaRefs>
+    <ds:schemaRef ds:uri="http://schemas.openxmlformats.org/officeDocument/2006/bibliography"/>
+  </ds:schemaRefs>
+</ds:datastoreItem>
 </file>
--- a/实验室/微信小程序/2017年腾讯公司创新创业联合基金项目申报表.docx_zx3uz.docx
+++ b/实验室/微信小程序/2017年腾讯公司创新创业联合基金项目申报表.docx_zx3uz.docx
@@ -2397,21 +2397,19 @@
           </w:tcPr>
           <w:p>
             <w:pPr>
-              <w:spacing w:line="360" w:lineRule="auto"/>
-              <w:jc w:val="left"/>
-              <w:rPr>
-                <w:rFonts w:ascii="微软雅黑" w:eastAsia="微软雅黑" w:hAnsi="微软雅黑"/>
-                <w:sz w:val="24"/>
-                <w:szCs w:val="21"/>
-              </w:rPr>
-            </w:pPr>
-            <w:r>
-              <w:rPr>
-                <w:rFonts w:ascii="微软雅黑" w:eastAsia="微软雅黑" w:hAnsi="微软雅黑" w:hint="eastAsia"/>
-                <w:sz w:val="24"/>
-                <w:szCs w:val="21"/>
-              </w:rPr>
-              <w:t>系统架构如</w:t>
+              <w:rPr>
+                <w:rFonts w:ascii="微软雅黑" w:eastAsia="微软雅黑" w:hAnsi="微软雅黑"/>
+                <w:sz w:val="24"/>
+                <w:szCs w:val="21"/>
+              </w:rPr>
+            </w:pPr>
+            <w:r>
+              <w:rPr>
+                <w:rFonts w:ascii="微软雅黑" w:eastAsia="微软雅黑" w:hAnsi="微软雅黑" w:hint="eastAsia"/>
+                <w:sz w:val="24"/>
+                <w:szCs w:val="21"/>
+              </w:rPr>
+              <w:t>用户体验的流程如</w:t>
             </w:r>
             <w:r>
               <w:rPr>
@@ -2435,7 +2433,7 @@
                 <w:sz w:val="24"/>
                 <w:szCs w:val="21"/>
               </w:rPr>
-              <w:instrText>REF _Ref482593234 \h</w:instrText>
+              <w:instrText>REF _Ref482665574 \h</w:instrText>
             </w:r>
             <w:r>
               <w:rPr>
@@ -2497,24 +2495,31 @@
                 <w:sz w:val="24"/>
                 <w:szCs w:val="21"/>
               </w:rPr>
-              <w:t>所示</w:t>
-            </w:r>
+              <w:t>所示。</w:t>
+            </w:r>
+          </w:p>
+          <w:p>
+            <w:pPr>
+              <w:rPr>
+                <w:rFonts w:ascii="微软雅黑" w:eastAsia="微软雅黑" w:hAnsi="微软雅黑"/>
+                <w:sz w:val="24"/>
+                <w:szCs w:val="21"/>
+              </w:rPr>
+            </w:pPr>
           </w:p>
           <w:p>
             <w:pPr>
               <w:keepNext/>
-              <w:spacing w:line="360" w:lineRule="auto"/>
-              <w:jc w:val="left"/>
             </w:pPr>
             <w:r>
               <w:rPr>
                 <w:noProof/>
               </w:rPr>
               <w:drawing>
-                <wp:inline distT="0" distB="0" distL="0" distR="0" wp14:anchorId="4F9390FA" wp14:editId="25035A7A">
-                  <wp:extent cx="4261485" cy="1518285"/>
+                <wp:inline distT="0" distB="0" distL="0" distR="0" wp14:anchorId="7557E3FC" wp14:editId="4CC683DE">
+                  <wp:extent cx="4261485" cy="699135"/>
                   <wp:effectExtent l="0" t="0" r="5715" b="5715"/>
-                  <wp:docPr id="1" name="Picture 1"/>
+                  <wp:docPr id="2" name="Picture 2"/>
                   <wp:cNvGraphicFramePr>
                     <a:graphicFrameLocks xmlns:a="http://schemas.openxmlformats.org/drawingml/2006/main" noChangeAspect="1"/>
                   </wp:cNvGraphicFramePr>
@@ -2534,7 +2539,7 @@
                         <pic:spPr>
                           <a:xfrm>
                             <a:off x="0" y="0"/>
-                            <a:ext cx="4261485" cy="1518285"/>
+                            <a:ext cx="4261485" cy="699135"/>
                           </a:xfrm>
                           <a:prstGeom prst="rect">
                             <a:avLst/>
@@ -2556,7 +2561,7 @@
                 <w:i w:val="0"/>
               </w:rPr>
             </w:pPr>
-            <w:bookmarkStart w:id="0" w:name="_Ref482593234"/>
+            <w:bookmarkStart w:id="0" w:name="_Ref482665574"/>
             <w:r>
               <w:rPr>
                 <w:b/>
@@ -2602,6 +2607,685 @@
             </w:r>
             <w:bookmarkEnd w:id="0"/>
           </w:p>
+          <w:p>
+            <w:pPr>
+              <w:rPr>
+                <w:rFonts w:ascii="微软雅黑" w:eastAsia="微软雅黑" w:hAnsi="微软雅黑"/>
+                <w:sz w:val="24"/>
+                <w:szCs w:val="21"/>
+              </w:rPr>
+            </w:pPr>
+            <w:r>
+              <w:rPr>
+                <w:rFonts w:ascii="微软雅黑" w:eastAsia="微软雅黑" w:hAnsi="微软雅黑" w:hint="eastAsia"/>
+                <w:sz w:val="24"/>
+                <w:szCs w:val="21"/>
+              </w:rPr>
+              <w:t>业务逻辑主要分两部分，绑定模块和功能模块，</w:t>
+            </w:r>
+            <w:r>
+              <w:rPr>
+                <w:rFonts w:ascii="微软雅黑" w:eastAsia="微软雅黑" w:hAnsi="微软雅黑" w:hint="eastAsia"/>
+                <w:sz w:val="24"/>
+                <w:szCs w:val="21"/>
+              </w:rPr>
+              <w:t>用户</w:t>
+            </w:r>
+            <w:r>
+              <w:rPr>
+                <w:rFonts w:ascii="微软雅黑" w:eastAsia="微软雅黑" w:hAnsi="微软雅黑" w:hint="eastAsia"/>
+                <w:sz w:val="24"/>
+                <w:szCs w:val="21"/>
+              </w:rPr>
+              <w:t>需先通过首页进行学号绑定才能享受校内服务，功能模块主要分</w:t>
+            </w:r>
+            <w:r>
+              <w:rPr>
+                <w:rFonts w:ascii="微软雅黑" w:eastAsia="微软雅黑" w:hAnsi="微软雅黑" w:hint="eastAsia"/>
+                <w:sz w:val="24"/>
+                <w:szCs w:val="21"/>
+              </w:rPr>
+              <w:t>七</w:t>
+            </w:r>
+            <w:r>
+              <w:rPr>
+                <w:rFonts w:ascii="微软雅黑" w:eastAsia="微软雅黑" w:hAnsi="微软雅黑" w:hint="eastAsia"/>
+                <w:sz w:val="24"/>
+                <w:szCs w:val="21"/>
+              </w:rPr>
+              <w:t>个部分：</w:t>
+            </w:r>
+            <w:r>
+              <w:rPr>
+                <w:rFonts w:ascii="微软雅黑" w:eastAsia="微软雅黑" w:hAnsi="微软雅黑" w:hint="eastAsia"/>
+                <w:sz w:val="24"/>
+                <w:szCs w:val="21"/>
+              </w:rPr>
+              <w:sym w:font="Wingdings" w:char="F09F"/>
+            </w:r>
+            <w:r>
+              <w:rPr>
+                <w:rFonts w:ascii="微软雅黑" w:eastAsia="微软雅黑" w:hAnsi="微软雅黑" w:hint="eastAsia"/>
+                <w:sz w:val="24"/>
+                <w:szCs w:val="21"/>
+              </w:rPr>
+              <w:t>一卡通：充值，查余额，查消费记录，挂失</w:t>
+            </w:r>
+          </w:p>
+          <w:p>
+            <w:pPr>
+              <w:rPr>
+                <w:rFonts w:ascii="微软雅黑" w:eastAsia="微软雅黑" w:hAnsi="微软雅黑"/>
+                <w:sz w:val="24"/>
+                <w:szCs w:val="21"/>
+              </w:rPr>
+            </w:pPr>
+            <w:r>
+              <w:rPr>
+                <w:rFonts w:ascii="微软雅黑" w:eastAsia="微软雅黑" w:hAnsi="微软雅黑" w:hint="eastAsia"/>
+                <w:sz w:val="24"/>
+                <w:szCs w:val="21"/>
+              </w:rPr>
+              <w:sym w:font="Wingdings" w:char="F09F"/>
+            </w:r>
+            <w:r>
+              <w:rPr>
+                <w:rFonts w:ascii="微软雅黑" w:eastAsia="微软雅黑" w:hAnsi="微软雅黑" w:hint="eastAsia"/>
+                <w:sz w:val="24"/>
+                <w:szCs w:val="21"/>
+              </w:rPr>
+              <w:t>图书馆：借书情况， 借还记录</w:t>
+            </w:r>
+          </w:p>
+          <w:p>
+            <w:pPr>
+              <w:rPr>
+                <w:rFonts w:ascii="微软雅黑" w:eastAsia="微软雅黑" w:hAnsi="微软雅黑"/>
+                <w:sz w:val="24"/>
+                <w:szCs w:val="21"/>
+              </w:rPr>
+            </w:pPr>
+            <w:r>
+              <w:rPr>
+                <w:rFonts w:ascii="微软雅黑" w:eastAsia="微软雅黑" w:hAnsi="微软雅黑" w:hint="eastAsia"/>
+                <w:sz w:val="24"/>
+                <w:szCs w:val="21"/>
+              </w:rPr>
+              <w:sym w:font="Wingdings" w:char="F09F"/>
+            </w:r>
+            <w:r>
+              <w:rPr>
+                <w:rFonts w:ascii="微软雅黑" w:eastAsia="微软雅黑" w:hAnsi="微软雅黑" w:hint="eastAsia"/>
+                <w:sz w:val="24"/>
+                <w:szCs w:val="21"/>
+              </w:rPr>
+              <w:t>空教室：当日空闲教室</w:t>
+            </w:r>
+          </w:p>
+          <w:p>
+            <w:pPr>
+              <w:rPr>
+                <w:rFonts w:ascii="微软雅黑" w:eastAsia="微软雅黑" w:hAnsi="微软雅黑"/>
+                <w:sz w:val="24"/>
+                <w:szCs w:val="21"/>
+              </w:rPr>
+            </w:pPr>
+            <w:r>
+              <w:rPr>
+                <w:rFonts w:ascii="微软雅黑" w:eastAsia="微软雅黑" w:hAnsi="微软雅黑" w:hint="eastAsia"/>
+                <w:sz w:val="24"/>
+                <w:szCs w:val="21"/>
+              </w:rPr>
+              <w:sym w:font="Wingdings" w:char="F09F"/>
+            </w:r>
+            <w:r>
+              <w:rPr>
+                <w:rFonts w:ascii="微软雅黑" w:eastAsia="微软雅黑" w:hAnsi="微软雅黑" w:hint="eastAsia"/>
+                <w:sz w:val="24"/>
+                <w:szCs w:val="21"/>
+              </w:rPr>
+              <w:t>当日课表: 该学生当日课程信息</w:t>
+            </w:r>
+          </w:p>
+          <w:p>
+            <w:pPr>
+              <w:rPr>
+                <w:rFonts w:ascii="微软雅黑" w:eastAsia="微软雅黑" w:hAnsi="微软雅黑"/>
+                <w:sz w:val="24"/>
+                <w:szCs w:val="21"/>
+              </w:rPr>
+            </w:pPr>
+            <w:r>
+              <w:rPr>
+                <w:rFonts w:ascii="微软雅黑" w:eastAsia="微软雅黑" w:hAnsi="微软雅黑" w:hint="eastAsia"/>
+                <w:sz w:val="24"/>
+                <w:szCs w:val="21"/>
+              </w:rPr>
+              <w:sym w:font="Wingdings" w:char="F09F"/>
+            </w:r>
+            <w:r>
+              <w:rPr>
+                <w:rFonts w:ascii="微软雅黑" w:eastAsia="微软雅黑" w:hAnsi="微软雅黑" w:hint="eastAsia"/>
+                <w:sz w:val="24"/>
+                <w:szCs w:val="21"/>
+              </w:rPr>
+              <w:t>失物招领：当前北邮权益部发布的失物招领信息</w:t>
+            </w:r>
+          </w:p>
+          <w:p>
+            <w:pPr>
+              <w:rPr>
+                <w:rFonts w:ascii="微软雅黑" w:eastAsia="微软雅黑" w:hAnsi="微软雅黑"/>
+                <w:sz w:val="24"/>
+                <w:szCs w:val="21"/>
+              </w:rPr>
+            </w:pPr>
+            <w:r>
+              <w:rPr>
+                <w:rFonts w:ascii="微软雅黑" w:eastAsia="微软雅黑" w:hAnsi="微软雅黑" w:hint="eastAsia"/>
+                <w:sz w:val="24"/>
+                <w:szCs w:val="21"/>
+              </w:rPr>
+              <w:sym w:font="Wingdings" w:char="F09F"/>
+            </w:r>
+            <w:r>
+              <w:rPr>
+                <w:rFonts w:ascii="微软雅黑" w:eastAsia="微软雅黑" w:hAnsi="微软雅黑" w:hint="eastAsia"/>
+                <w:sz w:val="24"/>
+                <w:szCs w:val="21"/>
+              </w:rPr>
+              <w:t>校历查询：本学期校历</w:t>
+            </w:r>
+          </w:p>
+          <w:p>
+            <w:pPr>
+              <w:rPr>
+                <w:rFonts w:ascii="微软雅黑" w:eastAsia="微软雅黑" w:hAnsi="微软雅黑"/>
+                <w:sz w:val="24"/>
+                <w:szCs w:val="21"/>
+              </w:rPr>
+            </w:pPr>
+            <w:r>
+              <w:rPr>
+                <w:rFonts w:ascii="微软雅黑" w:eastAsia="微软雅黑" w:hAnsi="微软雅黑"/>
+                <w:sz w:val="24"/>
+                <w:szCs w:val="21"/>
+              </w:rPr>
+              <w:sym w:font="Wingdings" w:char="F09F"/>
+            </w:r>
+            <w:r>
+              <w:rPr>
+                <w:rFonts w:ascii="微软雅黑" w:eastAsia="微软雅黑" w:hAnsi="微软雅黑" w:hint="eastAsia"/>
+                <w:sz w:val="24"/>
+                <w:szCs w:val="21"/>
+              </w:rPr>
+              <w:t>实习招聘信息推送</w:t>
+            </w:r>
+          </w:p>
+          <w:p>
+            <w:pPr>
+              <w:rPr>
+                <w:rFonts w:ascii="微软雅黑" w:eastAsia="微软雅黑" w:hAnsi="微软雅黑"/>
+                <w:sz w:val="24"/>
+                <w:szCs w:val="21"/>
+              </w:rPr>
+            </w:pPr>
+          </w:p>
+          <w:p>
+            <w:pPr>
+              <w:rPr>
+                <w:rFonts w:ascii="微软雅黑" w:eastAsia="微软雅黑" w:hAnsi="微软雅黑"/>
+                <w:sz w:val="24"/>
+                <w:szCs w:val="21"/>
+              </w:rPr>
+            </w:pPr>
+            <w:r>
+              <w:rPr>
+                <w:rFonts w:ascii="微软雅黑" w:eastAsia="微软雅黑" w:hAnsi="微软雅黑" w:hint="eastAsia"/>
+                <w:sz w:val="24"/>
+                <w:szCs w:val="21"/>
+              </w:rPr>
+              <w:t>产品原型及</w:t>
+            </w:r>
+            <w:r>
+              <w:rPr>
+                <w:rFonts w:ascii="微软雅黑" w:eastAsia="微软雅黑" w:hAnsi="微软雅黑" w:hint="eastAsia"/>
+                <w:sz w:val="24"/>
+                <w:szCs w:val="21"/>
+              </w:rPr>
+              <w:t>主线</w:t>
+            </w:r>
+            <w:r>
+              <w:rPr>
+                <w:rFonts w:ascii="微软雅黑" w:eastAsia="微软雅黑" w:hAnsi="微软雅黑" w:hint="eastAsia"/>
+                <w:sz w:val="24"/>
+                <w:szCs w:val="21"/>
+              </w:rPr>
+              <w:t>逻辑交互</w:t>
+            </w:r>
+            <w:r>
+              <w:rPr>
+                <w:rFonts w:ascii="微软雅黑" w:eastAsia="微软雅黑" w:hAnsi="微软雅黑" w:hint="eastAsia"/>
+                <w:sz w:val="24"/>
+                <w:szCs w:val="21"/>
+              </w:rPr>
+              <w:t>如</w:t>
+            </w:r>
+            <w:r>
+              <w:rPr>
+                <w:rFonts w:ascii="微软雅黑" w:eastAsia="微软雅黑" w:hAnsi="微软雅黑"/>
+                <w:sz w:val="24"/>
+                <w:szCs w:val="21"/>
+              </w:rPr>
+              <w:fldChar w:fldCharType="begin"/>
+            </w:r>
+            <w:r>
+              <w:rPr>
+                <w:rFonts w:ascii="微软雅黑" w:eastAsia="微软雅黑" w:hAnsi="微软雅黑"/>
+                <w:sz w:val="24"/>
+                <w:szCs w:val="21"/>
+              </w:rPr>
+              <w:instrText xml:space="preserve"> </w:instrText>
+            </w:r>
+            <w:r>
+              <w:rPr>
+                <w:rFonts w:ascii="微软雅黑" w:eastAsia="微软雅黑" w:hAnsi="微软雅黑" w:hint="eastAsia"/>
+                <w:sz w:val="24"/>
+                <w:szCs w:val="21"/>
+              </w:rPr>
+              <w:instrText>REF _Ref482665721 \h</w:instrText>
+            </w:r>
+            <w:r>
+              <w:rPr>
+                <w:rFonts w:ascii="微软雅黑" w:eastAsia="微软雅黑" w:hAnsi="微软雅黑"/>
+                <w:sz w:val="24"/>
+                <w:szCs w:val="21"/>
+              </w:rPr>
+              <w:instrText xml:space="preserve"> </w:instrText>
+            </w:r>
+            <w:r>
+              <w:rPr>
+                <w:rFonts w:ascii="微软雅黑" w:eastAsia="微软雅黑" w:hAnsi="微软雅黑"/>
+                <w:sz w:val="24"/>
+                <w:szCs w:val="21"/>
+              </w:rPr>
+            </w:r>
+            <w:r>
+              <w:rPr>
+                <w:rFonts w:ascii="微软雅黑" w:eastAsia="微软雅黑" w:hAnsi="微软雅黑"/>
+                <w:sz w:val="24"/>
+                <w:szCs w:val="21"/>
+              </w:rPr>
+              <w:fldChar w:fldCharType="separate"/>
+            </w:r>
+            <w:r>
+              <w:rPr>
+                <w:b/>
+                <w:i/>
+              </w:rPr>
+              <w:t xml:space="preserve">Figure </w:t>
+            </w:r>
+            <w:r>
+              <w:rPr>
+                <w:b/>
+                <w:i/>
+                <w:noProof/>
+              </w:rPr>
+              <w:t>2</w:t>
+            </w:r>
+            <w:r>
+              <w:rPr>
+                <w:rFonts w:ascii="微软雅黑" w:eastAsia="微软雅黑" w:hAnsi="微软雅黑"/>
+                <w:sz w:val="24"/>
+                <w:szCs w:val="21"/>
+              </w:rPr>
+              <w:fldChar w:fldCharType="end"/>
+            </w:r>
+            <w:r>
+              <w:rPr>
+                <w:rFonts w:ascii="微软雅黑" w:eastAsia="微软雅黑" w:hAnsi="微软雅黑"/>
+                <w:sz w:val="24"/>
+                <w:szCs w:val="21"/>
+              </w:rPr>
+              <w:t xml:space="preserve"> </w:t>
+            </w:r>
+            <w:r>
+              <w:rPr>
+                <w:rFonts w:ascii="微软雅黑" w:eastAsia="微软雅黑" w:hAnsi="微软雅黑" w:hint="eastAsia"/>
+                <w:sz w:val="24"/>
+                <w:szCs w:val="21"/>
+              </w:rPr>
+              <w:t>所示。</w:t>
+            </w:r>
+          </w:p>
+          <w:p>
+            <w:pPr>
+              <w:rPr>
+                <w:rFonts w:ascii="微软雅黑" w:eastAsia="微软雅黑" w:hAnsi="微软雅黑"/>
+                <w:sz w:val="24"/>
+                <w:szCs w:val="21"/>
+              </w:rPr>
+            </w:pPr>
+          </w:p>
+          <w:p>
+            <w:pPr>
+              <w:keepNext/>
+              <w:jc w:val="center"/>
+            </w:pPr>
+            <w:r>
+              <w:rPr>
+                <w:noProof/>
+              </w:rPr>
+              <w:lastRenderedPageBreak/>
+              <w:drawing>
+                <wp:inline distT="0" distB="0" distL="0" distR="0" wp14:anchorId="2EDBC8E3" wp14:editId="0E60739B">
+                  <wp:extent cx="4261485" cy="4204335"/>
+                  <wp:effectExtent l="0" t="0" r="5715" b="5715"/>
+                  <wp:docPr id="5" name="Picture 5"/>
+                  <wp:cNvGraphicFramePr>
+                    <a:graphicFrameLocks xmlns:a="http://schemas.openxmlformats.org/drawingml/2006/main" noChangeAspect="1"/>
+                  </wp:cNvGraphicFramePr>
+                  <a:graphic xmlns:a="http://schemas.openxmlformats.org/drawingml/2006/main">
+                    <a:graphicData uri="http://schemas.openxmlformats.org/drawingml/2006/picture">
+                      <pic:pic xmlns:pic="http://schemas.openxmlformats.org/drawingml/2006/picture">
+                        <pic:nvPicPr>
+                          <pic:cNvPr id="1" name=""/>
+                          <pic:cNvPicPr/>
+                        </pic:nvPicPr>
+                        <pic:blipFill>
+                          <a:blip r:embed="rId7"/>
+                          <a:stretch>
+                            <a:fillRect/>
+                          </a:stretch>
+                        </pic:blipFill>
+                        <pic:spPr>
+                          <a:xfrm>
+                            <a:off x="0" y="0"/>
+                            <a:ext cx="4261485" cy="4204335"/>
+                          </a:xfrm>
+                          <a:prstGeom prst="rect">
+                            <a:avLst/>
+                          </a:prstGeom>
+                        </pic:spPr>
+                      </pic:pic>
+                    </a:graphicData>
+                  </a:graphic>
+                </wp:inline>
+              </w:drawing>
+            </w:r>
+          </w:p>
+          <w:p>
+            <w:pPr>
+              <w:pStyle w:val="Caption"/>
+              <w:jc w:val="center"/>
+              <w:rPr>
+                <w:rFonts w:ascii="微软雅黑" w:eastAsia="微软雅黑" w:hAnsi="微软雅黑"/>
+                <w:b/>
+                <w:i w:val="0"/>
+                <w:sz w:val="24"/>
+                <w:szCs w:val="21"/>
+              </w:rPr>
+            </w:pPr>
+            <w:bookmarkStart w:id="1" w:name="_Ref482665721"/>
+            <w:r>
+              <w:rPr>
+                <w:b/>
+                <w:i w:val="0"/>
+              </w:rPr>
+              <w:t xml:space="preserve">Figure </w:t>
+            </w:r>
+            <w:r>
+              <w:rPr>
+                <w:b/>
+                <w:i w:val="0"/>
+              </w:rPr>
+              <w:fldChar w:fldCharType="begin"/>
+            </w:r>
+            <w:r>
+              <w:rPr>
+                <w:b/>
+                <w:i w:val="0"/>
+              </w:rPr>
+              <w:instrText xml:space="preserve"> SEQ Figure \* ARABIC </w:instrText>
+            </w:r>
+            <w:r>
+              <w:rPr>
+                <w:b/>
+                <w:i w:val="0"/>
+              </w:rPr>
+              <w:fldChar w:fldCharType="separate"/>
+            </w:r>
+            <w:r>
+              <w:rPr>
+                <w:b/>
+                <w:i w:val="0"/>
+                <w:noProof/>
+              </w:rPr>
+              <w:t>2</w:t>
+            </w:r>
+            <w:r>
+              <w:rPr>
+                <w:b/>
+                <w:i w:val="0"/>
+              </w:rPr>
+              <w:fldChar w:fldCharType="end"/>
+            </w:r>
+            <w:bookmarkEnd w:id="1"/>
+          </w:p>
+          <w:p>
+            <w:pPr>
+              <w:spacing w:line="360" w:lineRule="auto"/>
+              <w:jc w:val="left"/>
+              <w:rPr>
+                <w:rFonts w:ascii="微软雅黑" w:eastAsia="微软雅黑" w:hAnsi="微软雅黑"/>
+                <w:sz w:val="24"/>
+                <w:szCs w:val="21"/>
+              </w:rPr>
+            </w:pPr>
+            <w:r>
+              <w:rPr>
+                <w:rFonts w:ascii="微软雅黑" w:eastAsia="微软雅黑" w:hAnsi="微软雅黑" w:hint="eastAsia"/>
+                <w:sz w:val="24"/>
+                <w:szCs w:val="21"/>
+              </w:rPr>
+              <w:t>拟采取的技术</w:t>
+            </w:r>
+            <w:r>
+              <w:rPr>
+                <w:rFonts w:ascii="微软雅黑" w:eastAsia="微软雅黑" w:hAnsi="微软雅黑" w:hint="eastAsia"/>
+                <w:sz w:val="24"/>
+                <w:szCs w:val="21"/>
+              </w:rPr>
+              <w:t>架构如</w:t>
+            </w:r>
+            <w:r>
+              <w:rPr>
+                <w:rFonts w:ascii="微软雅黑" w:eastAsia="微软雅黑" w:hAnsi="微软雅黑"/>
+                <w:sz w:val="24"/>
+                <w:szCs w:val="21"/>
+              </w:rPr>
+              <w:fldChar w:fldCharType="begin"/>
+            </w:r>
+            <w:r>
+              <w:rPr>
+                <w:rFonts w:ascii="微软雅黑" w:eastAsia="微软雅黑" w:hAnsi="微软雅黑"/>
+                <w:sz w:val="24"/>
+                <w:szCs w:val="21"/>
+              </w:rPr>
+              <w:instrText xml:space="preserve"> </w:instrText>
+            </w:r>
+            <w:r>
+              <w:rPr>
+                <w:rFonts w:ascii="微软雅黑" w:eastAsia="微软雅黑" w:hAnsi="微软雅黑" w:hint="eastAsia"/>
+                <w:sz w:val="24"/>
+                <w:szCs w:val="21"/>
+              </w:rPr>
+              <w:instrText>REF _Ref482593234 \h</w:instrText>
+            </w:r>
+            <w:r>
+              <w:rPr>
+                <w:rFonts w:ascii="微软雅黑" w:eastAsia="微软雅黑" w:hAnsi="微软雅黑"/>
+                <w:sz w:val="24"/>
+                <w:szCs w:val="21"/>
+              </w:rPr>
+              <w:instrText xml:space="preserve"> </w:instrText>
+            </w:r>
+            <w:r>
+              <w:rPr>
+                <w:rFonts w:ascii="微软雅黑" w:eastAsia="微软雅黑" w:hAnsi="微软雅黑"/>
+                <w:sz w:val="24"/>
+                <w:szCs w:val="21"/>
+              </w:rPr>
+            </w:r>
+            <w:r>
+              <w:rPr>
+                <w:rFonts w:ascii="微软雅黑" w:eastAsia="微软雅黑" w:hAnsi="微软雅黑"/>
+                <w:sz w:val="24"/>
+                <w:szCs w:val="21"/>
+              </w:rPr>
+              <w:fldChar w:fldCharType="separate"/>
+            </w:r>
+            <w:r>
+              <w:rPr>
+                <w:b/>
+              </w:rPr>
+              <w:t xml:space="preserve">Figure </w:t>
+            </w:r>
+            <w:r>
+              <w:rPr>
+                <w:b/>
+                <w:i/>
+                <w:noProof/>
+              </w:rPr>
+              <w:t>3</w:t>
+            </w:r>
+            <w:r>
+              <w:rPr>
+                <w:rFonts w:ascii="微软雅黑" w:eastAsia="微软雅黑" w:hAnsi="微软雅黑"/>
+                <w:sz w:val="24"/>
+                <w:szCs w:val="21"/>
+              </w:rPr>
+              <w:fldChar w:fldCharType="end"/>
+            </w:r>
+            <w:r>
+              <w:rPr>
+                <w:rFonts w:ascii="微软雅黑" w:eastAsia="微软雅黑" w:hAnsi="微软雅黑"/>
+                <w:sz w:val="24"/>
+                <w:szCs w:val="21"/>
+              </w:rPr>
+              <w:t xml:space="preserve"> </w:t>
+            </w:r>
+            <w:r>
+              <w:rPr>
+                <w:rFonts w:ascii="微软雅黑" w:eastAsia="微软雅黑" w:hAnsi="微软雅黑" w:hint="eastAsia"/>
+                <w:sz w:val="24"/>
+                <w:szCs w:val="21"/>
+              </w:rPr>
+              <w:t>所示</w:t>
+            </w:r>
+          </w:p>
+          <w:p>
+            <w:pPr>
+              <w:keepNext/>
+              <w:spacing w:line="360" w:lineRule="auto"/>
+              <w:jc w:val="left"/>
+            </w:pPr>
+            <w:r>
+              <w:rPr>
+                <w:noProof/>
+              </w:rPr>
+              <w:drawing>
+                <wp:inline distT="0" distB="0" distL="0" distR="0" wp14:anchorId="6F8601AE" wp14:editId="7A4427E1">
+                  <wp:extent cx="4261485" cy="1074420"/>
+                  <wp:effectExtent l="0" t="0" r="5715" b="0"/>
+                  <wp:docPr id="1" name="Picture 1"/>
+                  <wp:cNvGraphicFramePr>
+                    <a:graphicFrameLocks xmlns:a="http://schemas.openxmlformats.org/drawingml/2006/main" noChangeAspect="1"/>
+                  </wp:cNvGraphicFramePr>
+                  <a:graphic xmlns:a="http://schemas.openxmlformats.org/drawingml/2006/main">
+                    <a:graphicData uri="http://schemas.openxmlformats.org/drawingml/2006/picture">
+                      <pic:pic xmlns:pic="http://schemas.openxmlformats.org/drawingml/2006/picture">
+                        <pic:nvPicPr>
+                          <pic:cNvPr id="1" name=""/>
+                          <pic:cNvPicPr/>
+                        </pic:nvPicPr>
+                        <pic:blipFill>
+                          <a:blip r:embed="rId8"/>
+                          <a:stretch>
+                            <a:fillRect/>
+                          </a:stretch>
+                        </pic:blipFill>
+                        <pic:spPr>
+                          <a:xfrm>
+                            <a:off x="0" y="0"/>
+                            <a:ext cx="4261485" cy="1074420"/>
+                          </a:xfrm>
+                          <a:prstGeom prst="rect">
+                            <a:avLst/>
+                          </a:prstGeom>
+                        </pic:spPr>
+                      </pic:pic>
+                    </a:graphicData>
+                  </a:graphic>
+                </wp:inline>
+              </w:drawing>
+            </w:r>
+          </w:p>
+          <w:p>
+            <w:pPr>
+              <w:pStyle w:val="Caption"/>
+              <w:jc w:val="center"/>
+              <w:rPr>
+                <w:b/>
+                <w:i w:val="0"/>
+              </w:rPr>
+            </w:pPr>
+            <w:bookmarkStart w:id="2" w:name="_Ref482593234"/>
+            <w:r>
+              <w:rPr>
+                <w:b/>
+                <w:i w:val="0"/>
+              </w:rPr>
+              <w:t xml:space="preserve">Figure </w:t>
+            </w:r>
+            <w:r>
+              <w:rPr>
+                <w:b/>
+                <w:i w:val="0"/>
+              </w:rPr>
+              <w:fldChar w:fldCharType="begin"/>
+            </w:r>
+            <w:r>
+              <w:rPr>
+                <w:b/>
+                <w:i w:val="0"/>
+              </w:rPr>
+              <w:instrText xml:space="preserve"> SEQ Figure \* ARABIC </w:instrText>
+            </w:r>
+            <w:r>
+              <w:rPr>
+                <w:b/>
+                <w:i w:val="0"/>
+              </w:rPr>
+              <w:fldChar w:fldCharType="separate"/>
+            </w:r>
+            <w:r>
+              <w:rPr>
+                <w:b/>
+                <w:i w:val="0"/>
+                <w:noProof/>
+              </w:rPr>
+              <w:t>3</w:t>
+            </w:r>
+            <w:r>
+              <w:rPr>
+                <w:b/>
+                <w:i w:val="0"/>
+              </w:rPr>
+              <w:fldChar w:fldCharType="end"/>
+            </w:r>
+            <w:bookmarkEnd w:id="2"/>
+          </w:p>
           <w:p/>
           <w:p>
             <w:pPr>
@@ -2617,6 +3301,58 @@
                 <w:sz w:val="24"/>
                 <w:szCs w:val="21"/>
               </w:rPr>
+              <w:t>用户由小程序终端发起请求，腾讯云服务器接收、解析请求，并向北邮数据服务器发起身份验证和相关业务数据的请求，北邮数据服务器提供了身份信息后，腾讯云服务器将记录绑定信息，并根据北邮数据服务器提供的信息渲染页面返回给用户。</w:t>
+            </w:r>
+            <w:r>
+              <w:rPr>
+                <w:rFonts w:ascii="微软雅黑" w:eastAsia="微软雅黑" w:hAnsi="微软雅黑" w:hint="eastAsia"/>
+                <w:sz w:val="24"/>
+                <w:szCs w:val="21"/>
+              </w:rPr>
+              <w:t>微校服务器不涉及</w:t>
+            </w:r>
+            <w:r>
+              <w:rPr>
+                <w:rFonts w:ascii="微软雅黑" w:eastAsia="微软雅黑" w:hAnsi="微软雅黑" w:hint="eastAsia"/>
+                <w:sz w:val="24"/>
+                <w:szCs w:val="21"/>
+              </w:rPr>
+              <w:t>业务逻辑</w:t>
+            </w:r>
+            <w:r>
+              <w:rPr>
+                <w:rFonts w:ascii="微软雅黑" w:eastAsia="微软雅黑" w:hAnsi="微软雅黑" w:hint="eastAsia"/>
+                <w:sz w:val="24"/>
+                <w:szCs w:val="21"/>
+              </w:rPr>
+              <w:t>，只起到转发和监控运营情况的作用。</w:t>
+            </w:r>
+            <w:bookmarkStart w:id="3" w:name="_GoBack"/>
+            <w:bookmarkEnd w:id="3"/>
+          </w:p>
+          <w:p>
+            <w:pPr>
+              <w:rPr>
+                <w:rFonts w:ascii="微软雅黑" w:eastAsia="微软雅黑" w:hAnsi="微软雅黑"/>
+                <w:sz w:val="24"/>
+                <w:szCs w:val="21"/>
+              </w:rPr>
+            </w:pPr>
+          </w:p>
+          <w:p>
+            <w:pPr>
+              <w:rPr>
+                <w:rFonts w:ascii="微软雅黑" w:eastAsia="微软雅黑" w:hAnsi="微软雅黑"/>
+                <w:sz w:val="24"/>
+                <w:szCs w:val="21"/>
+              </w:rPr>
+            </w:pPr>
+            <w:r>
+              <w:rPr>
+                <w:rFonts w:ascii="微软雅黑" w:eastAsia="微软雅黑" w:hAnsi="微软雅黑" w:hint="eastAsia"/>
+                <w:sz w:val="24"/>
+                <w:szCs w:val="21"/>
+              </w:rPr>
               <w:t>由于</w:t>
             </w:r>
             <w:r>
@@ -2633,7 +3369,23 @@
                 <w:sz w:val="24"/>
                 <w:szCs w:val="21"/>
               </w:rPr>
-              <w:t>业务。腾讯云服务器上的数据库只有微信号与学号或教工号的绑定信息。</w:t>
+              <w:t>业务。腾讯云服务器上的数据库只有微信号与学号或教工号的绑定信息</w:t>
+            </w:r>
+            <w:r>
+              <w:rPr>
+                <w:rFonts w:ascii="微软雅黑" w:eastAsia="微软雅黑" w:hAnsi="微软雅黑" w:hint="eastAsia"/>
+                <w:sz w:val="24"/>
+                <w:szCs w:val="21"/>
+              </w:rPr>
+              <w:t>以及缓存业务数据</w:t>
+            </w:r>
+            <w:r>
+              <w:rPr>
+                <w:rFonts w:ascii="微软雅黑" w:eastAsia="微软雅黑" w:hAnsi="微软雅黑" w:hint="eastAsia"/>
+                <w:sz w:val="24"/>
+                <w:szCs w:val="21"/>
+              </w:rPr>
+              <w:t>。</w:t>
             </w:r>
           </w:p>
           <w:p>
@@ -2661,8 +3413,6 @@
               </w:rPr>
               <w:t>此产品基于微信小程序平台构建，安全机制托管于微信，腾讯云服务和北邮数据安全保障机制。</w:t>
             </w:r>
-            <w:bookmarkStart w:id="1" w:name="_GoBack"/>
-            <w:bookmarkEnd w:id="1"/>
           </w:p>
           <w:p/>
           <w:p/>
@@ -2696,6 +3446,7 @@
                 <w:sz w:val="24"/>
                 <w:szCs w:val="21"/>
               </w:rPr>
+              <w:lastRenderedPageBreak/>
               <w:t>项目特色与创新</w:t>
             </w:r>
           </w:p>
@@ -2754,7 +3505,6 @@
                 <w:sz w:val="24"/>
                 <w:szCs w:val="21"/>
               </w:rPr>
-              <w:lastRenderedPageBreak/>
               <w:t>实施</w:t>
             </w:r>
             <w:r>
@@ -2968,6 +3718,7 @@
                 <w:sz w:val="24"/>
                 <w:szCs w:val="21"/>
               </w:rPr>
+              <w:lastRenderedPageBreak/>
               <w:t>经费使用规划及其他说明</w:t>
             </w:r>
           </w:p>
@@ -4263,7 +5014,7 @@
 </file>
 
 <file path=customXml/itemProps1.xml><?xml version="1.0" encoding="utf-8"?>
-<ds:datastoreItem xmlns:ds="http://schemas.openxmlformats.org/officeDocument/2006/customXml" ds:itemID="{52C8B9CB-2CFF-4AE3-8AB5-4EA0663149D8}">
+<ds:datastoreItem xmlns:ds="http://schemas.openxmlformats.org/officeDocument/2006/customXml" ds:itemID="{54A9FE59-62E8-4276-B4CB-1540626E1B4C}">
   <ds:schemaRefs>
     <ds:schemaRef ds:uri="http://schemas.openxmlformats.org/officeDocument/2006/bibliography"/>
   </ds:schemaRefs>

--- a/实验室/微信小程序/2017年腾讯公司创新创业联合基金项目申报表.docx_zx3uz.docx
+++ b/实验室/微信小程序/2017年腾讯公司创新创业联合基金项目申报表.docx_zx3uz.docx
@@ -17,6 +17,8 @@
           <w:szCs w:val="40"/>
         </w:rPr>
       </w:pPr>
+      <w:bookmarkStart w:id="0" w:name="_GoBack"/>
+      <w:bookmarkEnd w:id="0"/>
     </w:p>
     <w:p>
       <w:pPr>
@@ -150,7 +152,6 @@
     <w:p>
       <w:pPr>
         <w:ind w:leftChars="-1" w:left="-2" w:firstLine="1"/>
-        <w:jc w:val="center"/>
         <w:rPr>
           <w:rFonts w:ascii="微软雅黑" w:eastAsia="微软雅黑" w:hAnsi="微软雅黑"/>
           <w:b/>
@@ -167,6 +168,16 @@
           <w:sz w:val="36"/>
           <w:szCs w:val="36"/>
         </w:rPr>
+        <w:t xml:space="preserve">    </w:t>
+      </w:r>
+      <w:r>
+        <w:rPr>
+          <w:rFonts w:ascii="微软雅黑" w:eastAsia="微软雅黑" w:hAnsi="微软雅黑" w:hint="eastAsia"/>
+          <w:b/>
+          <w:spacing w:val="20"/>
+          <w:sz w:val="36"/>
+          <w:szCs w:val="36"/>
+        </w:rPr>
         <w:t>项目名称</w:t>
       </w:r>
       <w:r>
@@ -203,15 +214,6 @@
       </w:pPr>
       <w:r>
         <w:rPr>
-          <w:rFonts w:ascii="微软雅黑" w:eastAsia="微软雅黑" w:hAnsi="微软雅黑"/>
-          <w:b/>
-          <w:sz w:val="36"/>
-          <w:szCs w:val="36"/>
-        </w:rPr>
-        <w:t xml:space="preserve">  </w:t>
-      </w:r>
-      <w:r>
-        <w:rPr>
           <w:rFonts w:ascii="微软雅黑" w:eastAsia="微软雅黑" w:hAnsi="微软雅黑" w:hint="eastAsia"/>
           <w:b/>
           <w:sz w:val="36"/>
@@ -257,6 +259,15 @@
         </w:rPr>
         <w:t>_</w:t>
       </w:r>
+      <w:r>
+        <w:rPr>
+          <w:rFonts w:ascii="微软雅黑" w:eastAsia="微软雅黑" w:hAnsi="微软雅黑" w:hint="eastAsia"/>
+          <w:b/>
+          <w:sz w:val="36"/>
+          <w:szCs w:val="36"/>
+        </w:rPr>
+        <w:t>_</w:t>
+      </w:r>
     </w:p>
     <w:p>
       <w:pPr>
@@ -278,8 +289,87 @@
           <w:sz w:val="36"/>
           <w:szCs w:val="36"/>
         </w:rPr>
-        <w:t xml:space="preserve">  </w:t>
+        <w:t>学校名称</w:t>
       </w:r>
+      <w:r>
+        <w:rPr>
+          <w:rFonts w:ascii="微软雅黑" w:eastAsia="微软雅黑" w:hAnsi="微软雅黑" w:hint="eastAsia"/>
+          <w:b/>
+          <w:sz w:val="36"/>
+          <w:szCs w:val="36"/>
+        </w:rPr>
+        <w:t>：</w:t>
+      </w:r>
+      <w:r>
+        <w:rPr>
+          <w:rFonts w:ascii="微软雅黑" w:eastAsia="微软雅黑" w:hAnsi="微软雅黑" w:hint="eastAsia"/>
+          <w:b/>
+          <w:sz w:val="36"/>
+          <w:szCs w:val="36"/>
+          <w:u w:val="thick"/>
+        </w:rPr>
+        <w:t>_</w:t>
+      </w:r>
+      <w:r>
+        <w:rPr>
+          <w:rFonts w:ascii="微软雅黑" w:eastAsia="微软雅黑" w:hAnsi="微软雅黑" w:hint="eastAsia"/>
+          <w:b/>
+          <w:sz w:val="36"/>
+          <w:szCs w:val="36"/>
+          <w:u w:val="thick"/>
+        </w:rPr>
+        <w:t>__</w:t>
+      </w:r>
+      <w:r>
+        <w:rPr>
+          <w:rFonts w:ascii="微软雅黑" w:eastAsia="微软雅黑" w:hAnsi="微软雅黑" w:hint="eastAsia"/>
+          <w:b/>
+          <w:sz w:val="36"/>
+          <w:szCs w:val="36"/>
+          <w:u w:val="thick"/>
+        </w:rPr>
+        <w:t>北京邮电大学</w:t>
+      </w:r>
+      <w:r>
+        <w:rPr>
+          <w:rFonts w:ascii="微软雅黑" w:eastAsia="微软雅黑" w:hAnsi="微软雅黑" w:hint="eastAsia"/>
+          <w:b/>
+          <w:sz w:val="36"/>
+          <w:szCs w:val="36"/>
+        </w:rPr>
+        <w:t>____</w:t>
+      </w:r>
+      <w:r>
+        <w:rPr>
+          <w:rFonts w:ascii="微软雅黑" w:eastAsia="微软雅黑" w:hAnsi="微软雅黑" w:hint="eastAsia"/>
+          <w:b/>
+          <w:sz w:val="36"/>
+          <w:szCs w:val="36"/>
+        </w:rPr>
+        <w:t>___</w:t>
+      </w:r>
+      <w:r>
+        <w:rPr>
+          <w:rFonts w:ascii="微软雅黑" w:eastAsia="微软雅黑" w:hAnsi="微软雅黑" w:hint="eastAsia"/>
+          <w:b/>
+          <w:sz w:val="36"/>
+          <w:szCs w:val="36"/>
+        </w:rPr>
+        <w:t>__</w:t>
+      </w:r>
+    </w:p>
+    <w:p>
+      <w:pPr>
+        <w:spacing w:beforeLines="50" w:before="156" w:line="360" w:lineRule="auto"/>
+        <w:ind w:left="420" w:firstLine="420"/>
+        <w:rPr>
+          <w:rFonts w:ascii="微软雅黑" w:eastAsia="微软雅黑" w:hAnsi="微软雅黑"/>
+          <w:b/>
+          <w:sz w:val="36"/>
+          <w:szCs w:val="36"/>
+          <w:u w:val="single"/>
+        </w:rPr>
+      </w:pPr>
       <w:r>
         <w:rPr>
           <w:rFonts w:ascii="微软雅黑" w:eastAsia="微软雅黑" w:hAnsi="微软雅黑" w:hint="eastAsia"/>
@@ -288,7 +378,7 @@
           <w:sz w:val="36"/>
           <w:szCs w:val="36"/>
         </w:rPr>
-        <w:t>学校名称</w:t>
+        <w:t>申报日期</w:t>
       </w:r>
       <w:r>
         <w:rPr>
@@ -297,7 +387,7 @@
           <w:sz w:val="36"/>
           <w:szCs w:val="36"/>
         </w:rPr>
-        <w:t>：</w:t>
+        <w:t>：_____</w:t>
       </w:r>
       <w:r>
         <w:rPr>
@@ -307,7 +397,7 @@
           <w:szCs w:val="36"/>
           <w:u w:val="thick"/>
         </w:rPr>
-        <w:t>_</w:t>
+        <w:t>2017</w:t>
       </w:r>
       <w:r>
         <w:rPr>
@@ -317,7 +407,7 @@
           <w:szCs w:val="36"/>
           <w:u w:val="thick"/>
         </w:rPr>
-        <w:t>__</w:t>
+        <w:t>年</w:t>
       </w:r>
       <w:r>
         <w:rPr>
@@ -327,7 +417,7 @@
           <w:szCs w:val="36"/>
           <w:u w:val="thick"/>
         </w:rPr>
-        <w:t>北京邮电大学</w:t>
+        <w:t>5月</w:t>
       </w:r>
       <w:r>
         <w:rPr>
@@ -336,58 +426,7 @@
           <w:sz w:val="36"/>
           <w:szCs w:val="36"/>
         </w:rPr>
-        <w:t>____</w:t>
-      </w:r>
-      <w:r>
-        <w:rPr>
-          <w:rFonts w:ascii="微软雅黑" w:eastAsia="微软雅黑" w:hAnsi="微软雅黑" w:hint="eastAsia"/>
-          <w:b/>
-          <w:sz w:val="36"/>
-          <w:szCs w:val="36"/>
-        </w:rPr>
-        <w:t>___</w:t>
-      </w:r>
-    </w:p>
-    <w:p>
-      <w:pPr>
-        <w:spacing w:beforeLines="50" w:before="156" w:line="360" w:lineRule="auto"/>
-        <w:ind w:left="420" w:firstLine="420"/>
-        <w:rPr>
-          <w:rFonts w:ascii="微软雅黑" w:eastAsia="微软雅黑" w:hAnsi="微软雅黑"/>
-          <w:b/>
-          <w:sz w:val="36"/>
-          <w:szCs w:val="36"/>
-          <w:u w:val="single"/>
-        </w:rPr>
-      </w:pPr>
-      <w:r>
-        <w:rPr>
-          <w:rFonts w:ascii="微软雅黑" w:eastAsia="微软雅黑" w:hAnsi="微软雅黑"/>
-          <w:b/>
-          <w:spacing w:val="20"/>
-          <w:sz w:val="36"/>
-          <w:szCs w:val="36"/>
-        </w:rPr>
-        <w:t xml:space="preserve">  </w:t>
-      </w:r>
-      <w:r>
-        <w:rPr>
-          <w:rFonts w:ascii="微软雅黑" w:eastAsia="微软雅黑" w:hAnsi="微软雅黑" w:hint="eastAsia"/>
-          <w:b/>
-          <w:spacing w:val="20"/>
-          <w:sz w:val="36"/>
-          <w:szCs w:val="36"/>
-        </w:rPr>
-        <w:t>申报日期</w:t>
-      </w:r>
-      <w:r>
-        <w:rPr>
-          <w:rFonts w:ascii="微软雅黑" w:eastAsia="微软雅黑" w:hAnsi="微软雅黑" w:hint="eastAsia"/>
-          <w:b/>
-          <w:sz w:val="36"/>
-          <w:szCs w:val="36"/>
-        </w:rPr>
-        <w:t>：_____________________</w:t>
+        <w:t>_______</w:t>
       </w:r>
     </w:p>
     <w:p>
@@ -841,7 +880,7 @@
                 <w:sz w:val="24"/>
                 <w:szCs w:val="21"/>
               </w:rPr>
-              <w:t>大二，大三，大四</w:t>
+              <w:t>大二，大四</w:t>
             </w:r>
           </w:p>
         </w:tc>
@@ -1995,23 +2034,39 @@
                 <w:sz w:val="24"/>
                 <w:szCs w:val="21"/>
               </w:rPr>
-              <w:t>身份验证。绑定后可以通过这个小程序查询一卡通余额，给一卡通充值，查询一卡通消费记录，</w:t>
-            </w:r>
-            <w:r>
-              <w:rPr>
-                <w:rFonts w:ascii="微软雅黑" w:eastAsia="微软雅黑" w:hAnsi="微软雅黑" w:hint="eastAsia"/>
-                <w:sz w:val="24"/>
-                <w:szCs w:val="21"/>
-              </w:rPr>
-              <w:t>查询图书馆借书情况，</w:t>
-            </w:r>
-            <w:r>
-              <w:rPr>
-                <w:rFonts w:ascii="微软雅黑" w:eastAsia="微软雅黑" w:hAnsi="微软雅黑" w:hint="eastAsia"/>
-                <w:sz w:val="24"/>
-                <w:szCs w:val="21"/>
-              </w:rPr>
-              <w:t>进行一卡通的挂失。此应用可以查</w:t>
+              <w:t>身份验证。绑定后可以通过这个小程序查询一卡通余额，给一卡通充值，查询一卡通消费记录</w:t>
+            </w:r>
+            <w:r>
+              <w:rPr>
+                <w:rFonts w:ascii="微软雅黑" w:eastAsia="微软雅黑" w:hAnsi="微软雅黑" w:hint="eastAsia"/>
+                <w:sz w:val="24"/>
+                <w:szCs w:val="21"/>
+              </w:rPr>
+              <w:t>，进行一卡通的挂失</w:t>
+            </w:r>
+            <w:r>
+              <w:rPr>
+                <w:rFonts w:ascii="微软雅黑" w:eastAsia="微软雅黑" w:hAnsi="微软雅黑" w:hint="eastAsia"/>
+                <w:sz w:val="24"/>
+                <w:szCs w:val="21"/>
+              </w:rPr>
+              <w:t>，</w:t>
+            </w:r>
+            <w:r>
+              <w:rPr>
+                <w:rFonts w:ascii="微软雅黑" w:eastAsia="微软雅黑" w:hAnsi="微软雅黑" w:hint="eastAsia"/>
+                <w:sz w:val="24"/>
+                <w:szCs w:val="21"/>
+              </w:rPr>
+              <w:t>查询图书馆借书情况</w:t>
+            </w:r>
+            <w:r>
+              <w:rPr>
+                <w:rFonts w:ascii="微软雅黑" w:eastAsia="微软雅黑" w:hAnsi="微软雅黑" w:hint="eastAsia"/>
+                <w:sz w:val="24"/>
+                <w:szCs w:val="21"/>
+              </w:rPr>
+              <w:t>。此应用可以查</w:t>
             </w:r>
             <w:r>
               <w:rPr>
@@ -2036,6 +2091,14 @@
                 <w:szCs w:val="21"/>
               </w:rPr>
               <w:t>等功能。</w:t>
+            </w:r>
+            <w:r>
+              <w:rPr>
+                <w:rFonts w:ascii="微软雅黑" w:eastAsia="微软雅黑" w:hAnsi="微软雅黑" w:hint="eastAsia"/>
+                <w:sz w:val="24"/>
+                <w:szCs w:val="21"/>
+              </w:rPr>
+              <w:t>同时这款小程序还能聚合并展示北邮校内的实习招聘信息。</w:t>
             </w:r>
           </w:p>
           <w:p>
@@ -2197,6 +2260,9 @@
           <w:tcPr>
             <w:tcW w:w="3951" w:type="pct"/>
             <w:gridSpan w:val="6"/>
+            <w:tcBorders>
+              <w:bottom w:val="single" w:sz="4" w:space="0" w:color="auto"/>
+            </w:tcBorders>
           </w:tcPr>
           <w:p>
             <w:pPr>
@@ -2394,6 +2460,9 @@
           <w:tcPr>
             <w:tcW w:w="3951" w:type="pct"/>
             <w:gridSpan w:val="6"/>
+            <w:tcBorders>
+              <w:bottom w:val="single" w:sz="4" w:space="0" w:color="auto"/>
+            </w:tcBorders>
           </w:tcPr>
           <w:p>
             <w:pPr>
@@ -2561,7 +2630,7 @@
                 <w:i w:val="0"/>
               </w:rPr>
             </w:pPr>
-            <w:bookmarkStart w:id="0" w:name="_Ref482665574"/>
+            <w:bookmarkStart w:id="1" w:name="_Ref482665574"/>
             <w:r>
               <w:rPr>
                 <w:b/>
@@ -2605,7 +2674,7 @@
               </w:rPr>
               <w:fldChar w:fldCharType="end"/>
             </w:r>
-            <w:bookmarkEnd w:id="0"/>
+            <w:bookmarkEnd w:id="1"/>
           </w:p>
           <w:p>
             <w:pPr>
@@ -2669,7 +2738,103 @@
                 <w:sz w:val="24"/>
                 <w:szCs w:val="21"/>
               </w:rPr>
-              <w:t>一卡通：充值，查余额，查消费记录，挂失</w:t>
+              <w:t>一卡通：</w:t>
+            </w:r>
+          </w:p>
+          <w:p>
+            <w:pPr>
+              <w:pStyle w:val="ListParagraph"/>
+              <w:numPr>
+                <w:ilvl w:val="0"/>
+                <w:numId w:val="4"/>
+              </w:numPr>
+              <w:rPr>
+                <w:rFonts w:ascii="微软雅黑" w:eastAsia="微软雅黑" w:hAnsi="微软雅黑"/>
+                <w:sz w:val="24"/>
+                <w:szCs w:val="21"/>
+              </w:rPr>
+            </w:pPr>
+            <w:r>
+              <w:rPr>
+                <w:rFonts w:ascii="微软雅黑" w:eastAsia="微软雅黑" w:hAnsi="微软雅黑" w:hint="eastAsia"/>
+                <w:sz w:val="24"/>
+                <w:szCs w:val="21"/>
+              </w:rPr>
+              <w:t>余额</w:t>
+            </w:r>
+            <w:r>
+              <w:rPr>
+                <w:rFonts w:ascii="微软雅黑" w:eastAsia="微软雅黑" w:hAnsi="微软雅黑" w:hint="eastAsia"/>
+                <w:sz w:val="24"/>
+                <w:szCs w:val="21"/>
+              </w:rPr>
+              <w:t>查询</w:t>
+            </w:r>
+          </w:p>
+          <w:p>
+            <w:pPr>
+              <w:pStyle w:val="ListParagraph"/>
+              <w:numPr>
+                <w:ilvl w:val="0"/>
+                <w:numId w:val="4"/>
+              </w:numPr>
+              <w:rPr>
+                <w:rFonts w:ascii="微软雅黑" w:eastAsia="微软雅黑" w:hAnsi="微软雅黑" w:hint="eastAsia"/>
+                <w:sz w:val="24"/>
+                <w:szCs w:val="21"/>
+              </w:rPr>
+            </w:pPr>
+            <w:r>
+              <w:rPr>
+                <w:rFonts w:ascii="微软雅黑" w:eastAsia="微软雅黑" w:hAnsi="微软雅黑" w:hint="eastAsia"/>
+                <w:sz w:val="24"/>
+                <w:szCs w:val="21"/>
+              </w:rPr>
+              <w:t>充值</w:t>
+            </w:r>
+          </w:p>
+          <w:p>
+            <w:pPr>
+              <w:pStyle w:val="ListParagraph"/>
+              <w:numPr>
+                <w:ilvl w:val="0"/>
+                <w:numId w:val="4"/>
+              </w:numPr>
+              <w:rPr>
+                <w:rFonts w:ascii="微软雅黑" w:eastAsia="微软雅黑" w:hAnsi="微软雅黑" w:hint="eastAsia"/>
+                <w:sz w:val="24"/>
+                <w:szCs w:val="21"/>
+              </w:rPr>
+            </w:pPr>
+            <w:r>
+              <w:rPr>
+                <w:rFonts w:ascii="微软雅黑" w:eastAsia="微软雅黑" w:hAnsi="微软雅黑" w:hint="eastAsia"/>
+                <w:sz w:val="24"/>
+                <w:szCs w:val="21"/>
+              </w:rPr>
+              <w:t>查消费记录</w:t>
+            </w:r>
+          </w:p>
+          <w:p>
+            <w:pPr>
+              <w:pStyle w:val="ListParagraph"/>
+              <w:numPr>
+                <w:ilvl w:val="0"/>
+                <w:numId w:val="4"/>
+              </w:numPr>
+              <w:rPr>
+                <w:rFonts w:ascii="微软雅黑" w:eastAsia="微软雅黑" w:hAnsi="微软雅黑"/>
+                <w:sz w:val="24"/>
+                <w:szCs w:val="21"/>
+              </w:rPr>
+            </w:pPr>
+            <w:r>
+              <w:rPr>
+                <w:rFonts w:ascii="微软雅黑" w:eastAsia="微软雅黑" w:hAnsi="微软雅黑" w:hint="eastAsia"/>
+                <w:sz w:val="24"/>
+                <w:szCs w:val="21"/>
+              </w:rPr>
+              <w:t>挂失</w:t>
             </w:r>
           </w:p>
           <w:p>
@@ -2694,7 +2859,95 @@
                 <w:sz w:val="24"/>
                 <w:szCs w:val="21"/>
               </w:rPr>
-              <w:t>图书馆：借书情况， 借还记录</w:t>
+              <w:t>图书馆：</w:t>
+            </w:r>
+          </w:p>
+          <w:p>
+            <w:pPr>
+              <w:pStyle w:val="ListParagraph"/>
+              <w:numPr>
+                <w:ilvl w:val="0"/>
+                <w:numId w:val="5"/>
+              </w:numPr>
+              <w:rPr>
+                <w:rFonts w:ascii="微软雅黑" w:eastAsia="微软雅黑" w:hAnsi="微软雅黑" w:hint="eastAsia"/>
+                <w:sz w:val="24"/>
+                <w:szCs w:val="21"/>
+              </w:rPr>
+            </w:pPr>
+            <w:r>
+              <w:rPr>
+                <w:rFonts w:ascii="微软雅黑" w:eastAsia="微软雅黑" w:hAnsi="微软雅黑" w:hint="eastAsia"/>
+                <w:sz w:val="24"/>
+                <w:szCs w:val="21"/>
+              </w:rPr>
+              <w:t>书目查询</w:t>
+            </w:r>
+          </w:p>
+          <w:p>
+            <w:pPr>
+              <w:pStyle w:val="ListParagraph"/>
+              <w:numPr>
+                <w:ilvl w:val="0"/>
+                <w:numId w:val="5"/>
+              </w:numPr>
+              <w:rPr>
+                <w:rFonts w:ascii="微软雅黑" w:eastAsia="微软雅黑" w:hAnsi="微软雅黑"/>
+                <w:sz w:val="24"/>
+                <w:szCs w:val="21"/>
+              </w:rPr>
+            </w:pPr>
+            <w:r>
+              <w:rPr>
+                <w:rFonts w:ascii="微软雅黑" w:eastAsia="微软雅黑" w:hAnsi="微软雅黑" w:hint="eastAsia"/>
+                <w:sz w:val="24"/>
+                <w:szCs w:val="21"/>
+              </w:rPr>
+              <w:t>借书情况</w:t>
+            </w:r>
+          </w:p>
+          <w:p>
+            <w:pPr>
+              <w:pStyle w:val="ListParagraph"/>
+              <w:numPr>
+                <w:ilvl w:val="0"/>
+                <w:numId w:val="5"/>
+              </w:numPr>
+              <w:rPr>
+                <w:rFonts w:ascii="微软雅黑" w:eastAsia="微软雅黑" w:hAnsi="微软雅黑" w:hint="eastAsia"/>
+                <w:sz w:val="24"/>
+                <w:szCs w:val="21"/>
+              </w:rPr>
+            </w:pPr>
+            <w:r>
+              <w:rPr>
+                <w:rFonts w:ascii="微软雅黑" w:eastAsia="微软雅黑" w:hAnsi="微软雅黑" w:hint="eastAsia"/>
+                <w:sz w:val="24"/>
+                <w:szCs w:val="21"/>
+              </w:rPr>
+              <w:t>欠费查询</w:t>
+            </w:r>
+          </w:p>
+          <w:p>
+            <w:pPr>
+              <w:pStyle w:val="ListParagraph"/>
+              <w:numPr>
+                <w:ilvl w:val="0"/>
+                <w:numId w:val="5"/>
+              </w:numPr>
+              <w:rPr>
+                <w:rFonts w:ascii="微软雅黑" w:eastAsia="微软雅黑" w:hAnsi="微软雅黑"/>
+                <w:sz w:val="24"/>
+                <w:szCs w:val="21"/>
+              </w:rPr>
+            </w:pPr>
+            <w:r>
+              <w:rPr>
+                <w:rFonts w:ascii="微软雅黑" w:eastAsia="微软雅黑" w:hAnsi="微软雅黑" w:hint="eastAsia"/>
+                <w:sz w:val="24"/>
+                <w:szCs w:val="21"/>
+              </w:rPr>
+              <w:t>借还记录</w:t>
             </w:r>
           </w:p>
           <w:p>
@@ -2719,7 +2972,37 @@
                 <w:sz w:val="24"/>
                 <w:szCs w:val="21"/>
               </w:rPr>
-              <w:t>空教室：当日空闲教室</w:t>
+              <w:t>空教室：</w:t>
+            </w:r>
+          </w:p>
+          <w:p>
+            <w:pPr>
+              <w:pStyle w:val="ListParagraph"/>
+              <w:numPr>
+                <w:ilvl w:val="0"/>
+                <w:numId w:val="6"/>
+              </w:numPr>
+              <w:rPr>
+                <w:rFonts w:ascii="微软雅黑" w:eastAsia="微软雅黑" w:hAnsi="微软雅黑" w:hint="eastAsia"/>
+                <w:sz w:val="24"/>
+                <w:szCs w:val="21"/>
+              </w:rPr>
+            </w:pPr>
+            <w:r>
+              <w:rPr>
+                <w:rFonts w:ascii="微软雅黑" w:eastAsia="微软雅黑" w:hAnsi="微软雅黑" w:hint="eastAsia"/>
+                <w:sz w:val="24"/>
+                <w:szCs w:val="21"/>
+              </w:rPr>
+              <w:t>当日空闲教室</w:t>
+            </w:r>
+            <w:r>
+              <w:rPr>
+                <w:rFonts w:ascii="微软雅黑" w:eastAsia="微软雅黑" w:hAnsi="微软雅黑" w:hint="eastAsia"/>
+                <w:sz w:val="24"/>
+                <w:szCs w:val="21"/>
+              </w:rPr>
+              <w:t>信息查询。</w:t>
             </w:r>
           </w:p>
           <w:p>
@@ -2744,7 +3027,37 @@
                 <w:sz w:val="24"/>
                 <w:szCs w:val="21"/>
               </w:rPr>
-              <w:t>当日课表: 该学生当日课程信息</w:t>
+              <w:t xml:space="preserve">当日课表: </w:t>
+            </w:r>
+          </w:p>
+          <w:p>
+            <w:pPr>
+              <w:pStyle w:val="ListParagraph"/>
+              <w:numPr>
+                <w:ilvl w:val="0"/>
+                <w:numId w:val="7"/>
+              </w:numPr>
+              <w:rPr>
+                <w:rFonts w:ascii="微软雅黑" w:eastAsia="微软雅黑" w:hAnsi="微软雅黑"/>
+                <w:sz w:val="24"/>
+                <w:szCs w:val="21"/>
+              </w:rPr>
+            </w:pPr>
+            <w:r>
+              <w:rPr>
+                <w:rFonts w:ascii="微软雅黑" w:eastAsia="微软雅黑" w:hAnsi="微软雅黑" w:hint="eastAsia"/>
+                <w:sz w:val="24"/>
+                <w:szCs w:val="21"/>
+              </w:rPr>
+              <w:t>该学生当日课程信息</w:t>
+            </w:r>
+            <w:r>
+              <w:rPr>
+                <w:rFonts w:ascii="微软雅黑" w:eastAsia="微软雅黑" w:hAnsi="微软雅黑" w:hint="eastAsia"/>
+                <w:sz w:val="24"/>
+                <w:szCs w:val="21"/>
+              </w:rPr>
+              <w:t>查询。</w:t>
             </w:r>
           </w:p>
           <w:p>
@@ -2769,7 +3082,114 @@
                 <w:sz w:val="24"/>
                 <w:szCs w:val="21"/>
               </w:rPr>
-              <w:t>失物招领：当前北邮权益部发布的失物招领信息</w:t>
+              <w:t>找东西</w:t>
+            </w:r>
+            <w:r>
+              <w:rPr>
+                <w:rFonts w:ascii="微软雅黑" w:eastAsia="微软雅黑" w:hAnsi="微软雅黑" w:hint="eastAsia"/>
+                <w:sz w:val="24"/>
+                <w:szCs w:val="21"/>
+              </w:rPr>
+              <w:t>：</w:t>
+            </w:r>
+          </w:p>
+          <w:p>
+            <w:pPr>
+              <w:pStyle w:val="ListParagraph"/>
+              <w:numPr>
+                <w:ilvl w:val="0"/>
+                <w:numId w:val="8"/>
+              </w:numPr>
+              <w:rPr>
+                <w:rFonts w:ascii="微软雅黑" w:eastAsia="微软雅黑" w:hAnsi="微软雅黑"/>
+                <w:sz w:val="24"/>
+                <w:szCs w:val="21"/>
+              </w:rPr>
+            </w:pPr>
+            <w:r>
+              <w:rPr>
+                <w:rFonts w:ascii="微软雅黑" w:eastAsia="微软雅黑" w:hAnsi="微软雅黑" w:hint="eastAsia"/>
+                <w:sz w:val="24"/>
+                <w:szCs w:val="21"/>
+              </w:rPr>
+              <w:lastRenderedPageBreak/>
+              <w:t>失物招领</w:t>
+            </w:r>
+            <w:r>
+              <w:rPr>
+                <w:rFonts w:ascii="微软雅黑" w:eastAsia="微软雅黑" w:hAnsi="微软雅黑" w:hint="eastAsia"/>
+                <w:sz w:val="24"/>
+                <w:szCs w:val="21"/>
+              </w:rPr>
+              <w:t>信息汇总</w:t>
+            </w:r>
+            <w:r>
+              <w:rPr>
+                <w:rFonts w:ascii="微软雅黑" w:eastAsia="微软雅黑" w:hAnsi="微软雅黑" w:hint="eastAsia"/>
+                <w:sz w:val="24"/>
+                <w:szCs w:val="21"/>
+              </w:rPr>
+              <w:t>。</w:t>
+            </w:r>
+          </w:p>
+          <w:p>
+            <w:pPr>
+              <w:pStyle w:val="ListParagraph"/>
+              <w:numPr>
+                <w:ilvl w:val="0"/>
+                <w:numId w:val="8"/>
+              </w:numPr>
+              <w:rPr>
+                <w:rFonts w:ascii="微软雅黑" w:eastAsia="微软雅黑" w:hAnsi="微软雅黑" w:hint="eastAsia"/>
+                <w:sz w:val="24"/>
+                <w:szCs w:val="21"/>
+              </w:rPr>
+            </w:pPr>
+            <w:r>
+              <w:rPr>
+                <w:rFonts w:ascii="微软雅黑" w:eastAsia="微软雅黑" w:hAnsi="微软雅黑" w:hint="eastAsia"/>
+                <w:sz w:val="24"/>
+                <w:szCs w:val="21"/>
+              </w:rPr>
+              <w:t>发布寻物启事。</w:t>
+            </w:r>
+          </w:p>
+          <w:p>
+            <w:pPr>
+              <w:pStyle w:val="ListParagraph"/>
+              <w:numPr>
+                <w:ilvl w:val="0"/>
+                <w:numId w:val="8"/>
+              </w:numPr>
+              <w:rPr>
+                <w:rFonts w:ascii="微软雅黑" w:eastAsia="微软雅黑" w:hAnsi="微软雅黑"/>
+                <w:sz w:val="24"/>
+                <w:szCs w:val="21"/>
+              </w:rPr>
+            </w:pPr>
+            <w:r>
+              <w:rPr>
+                <w:rFonts w:ascii="微软雅黑" w:eastAsia="微软雅黑" w:hAnsi="微软雅黑" w:hint="eastAsia"/>
+                <w:sz w:val="24"/>
+                <w:szCs w:val="21"/>
+              </w:rPr>
+              <w:t>寻物启事</w:t>
+            </w:r>
+            <w:r>
+              <w:rPr>
+                <w:rFonts w:ascii="微软雅黑" w:eastAsia="微软雅黑" w:hAnsi="微软雅黑" w:hint="eastAsia"/>
+                <w:sz w:val="24"/>
+                <w:szCs w:val="21"/>
+              </w:rPr>
+              <w:t>信息</w:t>
+            </w:r>
+            <w:r>
+              <w:rPr>
+                <w:rFonts w:ascii="微软雅黑" w:eastAsia="微软雅黑" w:hAnsi="微软雅黑" w:hint="eastAsia"/>
+                <w:sz w:val="24"/>
+                <w:szCs w:val="21"/>
+              </w:rPr>
+              <w:t>汇总。</w:t>
             </w:r>
           </w:p>
           <w:p>
@@ -2794,7 +3214,37 @@
                 <w:sz w:val="24"/>
                 <w:szCs w:val="21"/>
               </w:rPr>
-              <w:t>校历查询：本学期校历</w:t>
+              <w:t>校历查询：</w:t>
+            </w:r>
+          </w:p>
+          <w:p>
+            <w:pPr>
+              <w:pStyle w:val="ListParagraph"/>
+              <w:numPr>
+                <w:ilvl w:val="0"/>
+                <w:numId w:val="9"/>
+              </w:numPr>
+              <w:rPr>
+                <w:rFonts w:ascii="微软雅黑" w:eastAsia="微软雅黑" w:hAnsi="微软雅黑"/>
+                <w:sz w:val="24"/>
+                <w:szCs w:val="21"/>
+              </w:rPr>
+            </w:pPr>
+            <w:r>
+              <w:rPr>
+                <w:rFonts w:ascii="微软雅黑" w:eastAsia="微软雅黑" w:hAnsi="微软雅黑" w:hint="eastAsia"/>
+                <w:sz w:val="24"/>
+                <w:szCs w:val="21"/>
+              </w:rPr>
+              <w:t>本学期校历</w:t>
+            </w:r>
+            <w:r>
+              <w:rPr>
+                <w:rFonts w:ascii="微软雅黑" w:eastAsia="微软雅黑" w:hAnsi="微软雅黑" w:hint="eastAsia"/>
+                <w:sz w:val="24"/>
+                <w:szCs w:val="21"/>
+              </w:rPr>
+              <w:t>查询展示。</w:t>
             </w:r>
           </w:p>
           <w:p>
@@ -2821,6 +3271,74 @@
               </w:rPr>
               <w:t>实习招聘信息推送</w:t>
             </w:r>
+            <w:r>
+              <w:rPr>
+                <w:rFonts w:ascii="微软雅黑" w:eastAsia="微软雅黑" w:hAnsi="微软雅黑" w:hint="eastAsia"/>
+                <w:sz w:val="24"/>
+                <w:szCs w:val="21"/>
+              </w:rPr>
+              <w:t>：</w:t>
+            </w:r>
+          </w:p>
+          <w:p>
+            <w:pPr>
+              <w:pStyle w:val="ListParagraph"/>
+              <w:numPr>
+                <w:ilvl w:val="0"/>
+                <w:numId w:val="10"/>
+              </w:numPr>
+              <w:rPr>
+                <w:rFonts w:ascii="微软雅黑" w:eastAsia="微软雅黑" w:hAnsi="微软雅黑"/>
+                <w:sz w:val="24"/>
+                <w:szCs w:val="21"/>
+              </w:rPr>
+            </w:pPr>
+            <w:r>
+              <w:rPr>
+                <w:rFonts w:ascii="微软雅黑" w:eastAsia="微软雅黑" w:hAnsi="微软雅黑" w:hint="eastAsia"/>
+                <w:sz w:val="24"/>
+                <w:szCs w:val="21"/>
+              </w:rPr>
+              <w:t>当前校内</w:t>
+            </w:r>
+            <w:r>
+              <w:rPr>
+                <w:rFonts w:ascii="微软雅黑" w:eastAsia="微软雅黑" w:hAnsi="微软雅黑" w:hint="eastAsia"/>
+                <w:sz w:val="24"/>
+                <w:szCs w:val="21"/>
+              </w:rPr>
+              <w:t>实习</w:t>
+            </w:r>
+            <w:r>
+              <w:rPr>
+                <w:rFonts w:ascii="微软雅黑" w:eastAsia="微软雅黑" w:hAnsi="微软雅黑" w:hint="eastAsia"/>
+                <w:sz w:val="24"/>
+                <w:szCs w:val="21"/>
+              </w:rPr>
+              <w:t>信息整合和展示。</w:t>
+            </w:r>
+          </w:p>
+          <w:p>
+            <w:pPr>
+              <w:pStyle w:val="ListParagraph"/>
+              <w:numPr>
+                <w:ilvl w:val="0"/>
+                <w:numId w:val="10"/>
+              </w:numPr>
+              <w:rPr>
+                <w:rFonts w:ascii="微软雅黑" w:eastAsia="微软雅黑" w:hAnsi="微软雅黑" w:hint="eastAsia"/>
+                <w:sz w:val="24"/>
+                <w:szCs w:val="21"/>
+              </w:rPr>
+            </w:pPr>
+            <w:r>
+              <w:rPr>
+                <w:rFonts w:ascii="微软雅黑" w:eastAsia="微软雅黑" w:hAnsi="微软雅黑" w:hint="eastAsia"/>
+                <w:sz w:val="24"/>
+                <w:szCs w:val="21"/>
+              </w:rPr>
+              <w:t>当前校内招聘信息整合和展示。</w:t>
+            </w:r>
           </w:p>
           <w:p>
             <w:pPr>
@@ -2862,6 +3380,14 @@
                 <w:szCs w:val="21"/>
               </w:rPr>
               <w:t>逻辑交互</w:t>
+            </w:r>
+            <w:r>
+              <w:rPr>
+                <w:rFonts w:ascii="微软雅黑" w:eastAsia="微软雅黑" w:hAnsi="微软雅黑" w:hint="eastAsia"/>
+                <w:sz w:val="24"/>
+                <w:szCs w:val="21"/>
+              </w:rPr>
+              <w:t>模式</w:t>
             </w:r>
             <w:r>
               <w:rPr>
@@ -2976,7 +3502,6 @@
               <w:rPr>
                 <w:noProof/>
               </w:rPr>
-              <w:lastRenderedPageBreak/>
               <w:drawing>
                 <wp:inline distT="0" distB="0" distL="0" distR="0" wp14:anchorId="2EDBC8E3" wp14:editId="0E60739B">
                   <wp:extent cx="4261485" cy="4204335"/>
@@ -3026,12 +3551,13 @@
                 <w:szCs w:val="21"/>
               </w:rPr>
             </w:pPr>
-            <w:bookmarkStart w:id="1" w:name="_Ref482665721"/>
+            <w:bookmarkStart w:id="2" w:name="_Ref482665721"/>
             <w:r>
               <w:rPr>
                 <w:b/>
                 <w:i w:val="0"/>
               </w:rPr>
+              <w:lastRenderedPageBreak/>
               <w:t xml:space="preserve">Figure </w:t>
             </w:r>
             <w:r>
@@ -3070,7 +3596,7 @@
               </w:rPr>
               <w:fldChar w:fldCharType="end"/>
             </w:r>
-            <w:bookmarkEnd w:id="1"/>
+            <w:bookmarkEnd w:id="2"/>
           </w:p>
           <w:p>
             <w:pPr>
@@ -3240,7 +3766,7 @@
                 <w:i w:val="0"/>
               </w:rPr>
             </w:pPr>
-            <w:bookmarkStart w:id="2" w:name="_Ref482593234"/>
+            <w:bookmarkStart w:id="3" w:name="_Ref482593234"/>
             <w:r>
               <w:rPr>
                 <w:b/>
@@ -3284,7 +3810,7 @@
               </w:rPr>
               <w:fldChar w:fldCharType="end"/>
             </w:r>
-            <w:bookmarkEnd w:id="2"/>
+            <w:bookmarkEnd w:id="3"/>
           </w:p>
           <w:p/>
           <w:p>
@@ -3309,26 +3835,8 @@
                 <w:sz w:val="24"/>
                 <w:szCs w:val="21"/>
               </w:rPr>
-              <w:t>微校服务器不涉及</w:t>
-            </w:r>
-            <w:r>
-              <w:rPr>
-                <w:rFonts w:ascii="微软雅黑" w:eastAsia="微软雅黑" w:hAnsi="微软雅黑" w:hint="eastAsia"/>
-                <w:sz w:val="24"/>
-                <w:szCs w:val="21"/>
-              </w:rPr>
-              <w:t>业务逻辑</w:t>
-            </w:r>
-            <w:r>
-              <w:rPr>
-                <w:rFonts w:ascii="微软雅黑" w:eastAsia="微软雅黑" w:hAnsi="微软雅黑" w:hint="eastAsia"/>
-                <w:sz w:val="24"/>
-                <w:szCs w:val="21"/>
-              </w:rPr>
-              <w:t>，只起到转发和监控运营情况的作用。</w:t>
-            </w:r>
-            <w:bookmarkStart w:id="3" w:name="_GoBack"/>
-            <w:bookmarkEnd w:id="3"/>
+              <w:t>微校服务器不涉及业务逻辑，只起到转发和监控运营情况的作用。</w:t>
+            </w:r>
           </w:p>
           <w:p>
             <w:pPr>
@@ -3455,6 +3963,9 @@
           <w:tcPr>
             <w:tcW w:w="3951" w:type="pct"/>
             <w:gridSpan w:val="6"/>
+            <w:tcBorders>
+              <w:top w:val="single" w:sz="4" w:space="0" w:color="auto"/>
+            </w:tcBorders>
           </w:tcPr>
           <w:p>
             <w:pPr>
@@ -3718,7 +4229,6 @@
                 <w:sz w:val="24"/>
                 <w:szCs w:val="21"/>
               </w:rPr>
-              <w:lastRenderedPageBreak/>
               <w:t>经费使用规划及其他说明</w:t>
             </w:r>
           </w:p>
@@ -3914,6 +4424,7 @@
                 <w:sz w:val="24"/>
                 <w:szCs w:val="21"/>
               </w:rPr>
+              <w:lastRenderedPageBreak/>
               <w:t>院系审核意见</w:t>
             </w:r>
           </w:p>
@@ -4106,6 +4617,92 @@
     </w:lvl>
   </w:abstractNum>
   <w:abstractNum w:abstractNumId="1" w15:restartNumberingAfterBreak="0">
+    <w:nsid w:val="12D52853"/>
+    <w:multiLevelType w:val="hybridMultilevel"/>
+    <w:tmpl w:val="4586745C"/>
+    <w:lvl w:ilvl="0" w:tplc="0409000F">
+      <w:start w:val="1"/>
+      <w:numFmt w:val="decimal"/>
+      <w:lvlText w:val="%1."/>
+      <w:lvlJc w:val="left"/>
+      <w:pPr>
+        <w:ind w:left="720" w:hanging="360"/>
+      </w:pPr>
+    </w:lvl>
+    <w:lvl w:ilvl="1" w:tplc="04090019" w:tentative="1">
+      <w:start w:val="1"/>
+      <w:numFmt w:val="lowerLetter"/>
+      <w:lvlText w:val="%2."/>
+      <w:lvlJc w:val="left"/>
+      <w:pPr>
+        <w:ind w:left="1440" w:hanging="360"/>
+      </w:pPr>
+    </w:lvl>
+    <w:lvl w:ilvl="2" w:tplc="0409001B" w:tentative="1">
+      <w:start w:val="1"/>
+      <w:numFmt w:val="lowerRoman"/>
+      <w:lvlText w:val="%3."/>
+      <w:lvlJc w:val="right"/>
+      <w:pPr>
+        <w:ind w:left="2160" w:hanging="180"/>
+      </w:pPr>
+    </w:lvl>
+    <w:lvl w:ilvl="3" w:tplc="0409000F" w:tentative="1">
+      <w:start w:val="1"/>
+      <w:numFmt w:val="decimal"/>
+      <w:lvlText w:val="%4."/>
+      <w:lvlJc w:val="left"/>
+      <w:pPr>
+        <w:ind w:left="2880" w:hanging="360"/>
+      </w:pPr>
+    </w:lvl>
+    <w:lvl w:ilvl="4" w:tplc="04090019" w:tentative="1">
+      <w:start w:val="1"/>
+      <w:numFmt w:val="lowerLetter"/>
+      <w:lvlText w:val="%5."/>
+      <w:lvlJc w:val="left"/>
+      <w:pPr>
+        <w:ind w:left="3600" w:hanging="360"/>
+      </w:pPr>
+    </w:lvl>
+    <w:lvl w:ilvl="5" w:tplc="0409001B" w:tentative="1">
+      <w:start w:val="1"/>
+      <w:numFmt w:val="lowerRoman"/>
+      <w:lvlText w:val="%6."/>
+      <w:lvlJc w:val="right"/>
+      <w:pPr>
+        <w:ind w:left="4320" w:hanging="180"/>
+      </w:pPr>
+    </w:lvl>
+    <w:lvl w:ilvl="6" w:tplc="0409000F" w:tentative="1">
+      <w:start w:val="1"/>
+      <w:numFmt w:val="decimal"/>
+      <w:lvlText w:val="%7."/>
+      <w:lvlJc w:val="left"/>
+      <w:pPr>
+        <w:ind w:left="5040" w:hanging="360"/>
+      </w:pPr>
+    </w:lvl>
+    <w:lvl w:ilvl="7" w:tplc="04090019" w:tentative="1">
+      <w:start w:val="1"/>
+      <w:numFmt w:val="lowerLetter"/>
+      <w:lvlText w:val="%8."/>
+      <w:lvlJc w:val="left"/>
+      <w:pPr>
+        <w:ind w:left="5760" w:hanging="360"/>
+      </w:pPr>
+    </w:lvl>
+    <w:lvl w:ilvl="8" w:tplc="0409001B" w:tentative="1">
+      <w:start w:val="1"/>
+      <w:numFmt w:val="lowerRoman"/>
+      <w:lvlText w:val="%9."/>
+      <w:lvlJc w:val="right"/>
+      <w:pPr>
+        <w:ind w:left="6480" w:hanging="180"/>
+      </w:pPr>
+    </w:lvl>
+  </w:abstractNum>
+  <w:abstractNum w:abstractNumId="2" w15:restartNumberingAfterBreak="0">
     <w:nsid w:val="1D52171B"/>
     <w:multiLevelType w:val="hybridMultilevel"/>
     <w:tmpl w:val="14DCB9F4"/>
@@ -4191,7 +4788,7 @@
       </w:pPr>
     </w:lvl>
   </w:abstractNum>
-  <w:abstractNum w:abstractNumId="2" w15:restartNumberingAfterBreak="0">
+  <w:abstractNum w:abstractNumId="3" w15:restartNumberingAfterBreak="0">
     <w:nsid w:val="2ADB5237"/>
     <w:multiLevelType w:val="hybridMultilevel"/>
     <w:tmpl w:val="56EAD556"/>
@@ -4280,14 +4877,563 @@
       </w:pPr>
     </w:lvl>
   </w:abstractNum>
+  <w:abstractNum w:abstractNumId="4" w15:restartNumberingAfterBreak="0">
+    <w:nsid w:val="2BB73966"/>
+    <w:multiLevelType w:val="hybridMultilevel"/>
+    <w:tmpl w:val="8F60C10A"/>
+    <w:lvl w:ilvl="0" w:tplc="0409000F">
+      <w:start w:val="1"/>
+      <w:numFmt w:val="decimal"/>
+      <w:lvlText w:val="%1."/>
+      <w:lvlJc w:val="left"/>
+      <w:pPr>
+        <w:ind w:left="720" w:hanging="360"/>
+      </w:pPr>
+      <w:rPr>
+        <w:rFonts w:hint="default"/>
+      </w:rPr>
+    </w:lvl>
+    <w:lvl w:ilvl="1" w:tplc="04090019" w:tentative="1">
+      <w:start w:val="1"/>
+      <w:numFmt w:val="lowerLetter"/>
+      <w:lvlText w:val="%2."/>
+      <w:lvlJc w:val="left"/>
+      <w:pPr>
+        <w:ind w:left="1440" w:hanging="360"/>
+      </w:pPr>
+    </w:lvl>
+    <w:lvl w:ilvl="2" w:tplc="0409001B" w:tentative="1">
+      <w:start w:val="1"/>
+      <w:numFmt w:val="lowerRoman"/>
+      <w:lvlText w:val="%3."/>
+      <w:lvlJc w:val="right"/>
+      <w:pPr>
+        <w:ind w:left="2160" w:hanging="180"/>
+      </w:pPr>
+    </w:lvl>
+    <w:lvl w:ilvl="3" w:tplc="0409000F" w:tentative="1">
+      <w:start w:val="1"/>
+      <w:numFmt w:val="decimal"/>
+      <w:lvlText w:val="%4."/>
+      <w:lvlJc w:val="left"/>
+      <w:pPr>
+        <w:ind w:left="2880" w:hanging="360"/>
+      </w:pPr>
+    </w:lvl>
+    <w:lvl w:ilvl="4" w:tplc="04090019" w:tentative="1">
+      <w:start w:val="1"/>
+      <w:numFmt w:val="lowerLetter"/>
+      <w:lvlText w:val="%5."/>
+      <w:lvlJc w:val="left"/>
+      <w:pPr>
+        <w:ind w:left="3600" w:hanging="360"/>
+      </w:pPr>
+    </w:lvl>
+    <w:lvl w:ilvl="5" w:tplc="0409001B" w:tentative="1">
+      <w:start w:val="1"/>
+      <w:numFmt w:val="lowerRoman"/>
+      <w:lvlText w:val="%6."/>
+      <w:lvlJc w:val="right"/>
+      <w:pPr>
+        <w:ind w:left="4320" w:hanging="180"/>
+      </w:pPr>
+    </w:lvl>
+    <w:lvl w:ilvl="6" w:tplc="0409000F" w:tentative="1">
+      <w:start w:val="1"/>
+      <w:numFmt w:val="decimal"/>
+      <w:lvlText w:val="%7."/>
+      <w:lvlJc w:val="left"/>
+      <w:pPr>
+        <w:ind w:left="5040" w:hanging="360"/>
+      </w:pPr>
+    </w:lvl>
+    <w:lvl w:ilvl="7" w:tplc="04090019" w:tentative="1">
+      <w:start w:val="1"/>
+      <w:numFmt w:val="lowerLetter"/>
+      <w:lvlText w:val="%8."/>
+      <w:lvlJc w:val="left"/>
+      <w:pPr>
+        <w:ind w:left="5760" w:hanging="360"/>
+      </w:pPr>
+    </w:lvl>
+    <w:lvl w:ilvl="8" w:tplc="0409001B" w:tentative="1">
+      <w:start w:val="1"/>
+      <w:numFmt w:val="lowerRoman"/>
+      <w:lvlText w:val="%9."/>
+      <w:lvlJc w:val="right"/>
+      <w:pPr>
+        <w:ind w:left="6480" w:hanging="180"/>
+      </w:pPr>
+    </w:lvl>
+  </w:abstractNum>
+  <w:abstractNum w:abstractNumId="5" w15:restartNumberingAfterBreak="0">
+    <w:nsid w:val="49E76D8B"/>
+    <w:multiLevelType w:val="hybridMultilevel"/>
+    <w:tmpl w:val="7BD4E200"/>
+    <w:lvl w:ilvl="0" w:tplc="0409000F">
+      <w:start w:val="1"/>
+      <w:numFmt w:val="decimal"/>
+      <w:lvlText w:val="%1."/>
+      <w:lvlJc w:val="left"/>
+      <w:pPr>
+        <w:ind w:left="720" w:hanging="360"/>
+      </w:pPr>
+      <w:rPr>
+        <w:rFonts w:hint="default"/>
+      </w:rPr>
+    </w:lvl>
+    <w:lvl w:ilvl="1" w:tplc="04090019" w:tentative="1">
+      <w:start w:val="1"/>
+      <w:numFmt w:val="lowerLetter"/>
+      <w:lvlText w:val="%2."/>
+      <w:lvlJc w:val="left"/>
+      <w:pPr>
+        <w:ind w:left="1440" w:hanging="360"/>
+      </w:pPr>
+    </w:lvl>
+    <w:lvl w:ilvl="2" w:tplc="0409001B" w:tentative="1">
+      <w:start w:val="1"/>
+      <w:numFmt w:val="lowerRoman"/>
+      <w:lvlText w:val="%3."/>
+      <w:lvlJc w:val="right"/>
+      <w:pPr>
+        <w:ind w:left="2160" w:hanging="180"/>
+      </w:pPr>
+    </w:lvl>
+    <w:lvl w:ilvl="3" w:tplc="0409000F" w:tentative="1">
+      <w:start w:val="1"/>
+      <w:numFmt w:val="decimal"/>
+      <w:lvlText w:val="%4."/>
+      <w:lvlJc w:val="left"/>
+      <w:pPr>
+        <w:ind w:left="2880" w:hanging="360"/>
+      </w:pPr>
+    </w:lvl>
+    <w:lvl w:ilvl="4" w:tplc="04090019" w:tentative="1">
+      <w:start w:val="1"/>
+      <w:numFmt w:val="lowerLetter"/>
+      <w:lvlText w:val="%5."/>
+      <w:lvlJc w:val="left"/>
+      <w:pPr>
+        <w:ind w:left="3600" w:hanging="360"/>
+      </w:pPr>
+    </w:lvl>
+    <w:lvl w:ilvl="5" w:tplc="0409001B" w:tentative="1">
+      <w:start w:val="1"/>
+      <w:numFmt w:val="lowerRoman"/>
+      <w:lvlText w:val="%6."/>
+      <w:lvlJc w:val="right"/>
+      <w:pPr>
+        <w:ind w:left="4320" w:hanging="180"/>
+      </w:pPr>
+    </w:lvl>
+    <w:lvl w:ilvl="6" w:tplc="0409000F" w:tentative="1">
+      <w:start w:val="1"/>
+      <w:numFmt w:val="decimal"/>
+      <w:lvlText w:val="%7."/>
+      <w:lvlJc w:val="left"/>
+      <w:pPr>
+        <w:ind w:left="5040" w:hanging="360"/>
+      </w:pPr>
+    </w:lvl>
+    <w:lvl w:ilvl="7" w:tplc="04090019" w:tentative="1">
+      <w:start w:val="1"/>
+      <w:numFmt w:val="lowerLetter"/>
+      <w:lvlText w:val="%8."/>
+      <w:lvlJc w:val="left"/>
+      <w:pPr>
+        <w:ind w:left="5760" w:hanging="360"/>
+      </w:pPr>
+    </w:lvl>
+    <w:lvl w:ilvl="8" w:tplc="0409001B" w:tentative="1">
+      <w:start w:val="1"/>
+      <w:numFmt w:val="lowerRoman"/>
+      <w:lvlText w:val="%9."/>
+      <w:lvlJc w:val="right"/>
+      <w:pPr>
+        <w:ind w:left="6480" w:hanging="180"/>
+      </w:pPr>
+    </w:lvl>
+  </w:abstractNum>
+  <w:abstractNum w:abstractNumId="6" w15:restartNumberingAfterBreak="0">
+    <w:nsid w:val="57C57014"/>
+    <w:multiLevelType w:val="hybridMultilevel"/>
+    <w:tmpl w:val="3E2C81EE"/>
+    <w:lvl w:ilvl="0" w:tplc="0409000F">
+      <w:start w:val="1"/>
+      <w:numFmt w:val="decimal"/>
+      <w:lvlText w:val="%1."/>
+      <w:lvlJc w:val="left"/>
+      <w:pPr>
+        <w:ind w:left="720" w:hanging="360"/>
+      </w:pPr>
+      <w:rPr>
+        <w:rFonts w:hint="default"/>
+      </w:rPr>
+    </w:lvl>
+    <w:lvl w:ilvl="1" w:tplc="04090019" w:tentative="1">
+      <w:start w:val="1"/>
+      <w:numFmt w:val="lowerLetter"/>
+      <w:lvlText w:val="%2."/>
+      <w:lvlJc w:val="left"/>
+      <w:pPr>
+        <w:ind w:left="1440" w:hanging="360"/>
+      </w:pPr>
+    </w:lvl>
+    <w:lvl w:ilvl="2" w:tplc="0409001B" w:tentative="1">
+      <w:start w:val="1"/>
+      <w:numFmt w:val="lowerRoman"/>
+      <w:lvlText w:val="%3."/>
+      <w:lvlJc w:val="right"/>
+      <w:pPr>
+        <w:ind w:left="2160" w:hanging="180"/>
+      </w:pPr>
+    </w:lvl>
+    <w:lvl w:ilvl="3" w:tplc="0409000F" w:tentative="1">
+      <w:start w:val="1"/>
+      <w:numFmt w:val="decimal"/>
+      <w:lvlText w:val="%4."/>
+      <w:lvlJc w:val="left"/>
+      <w:pPr>
+        <w:ind w:left="2880" w:hanging="360"/>
+      </w:pPr>
+    </w:lvl>
+    <w:lvl w:ilvl="4" w:tplc="04090019" w:tentative="1">
+      <w:start w:val="1"/>
+      <w:numFmt w:val="lowerLetter"/>
+      <w:lvlText w:val="%5."/>
+      <w:lvlJc w:val="left"/>
+      <w:pPr>
+        <w:ind w:left="3600" w:hanging="360"/>
+      </w:pPr>
+    </w:lvl>
+    <w:lvl w:ilvl="5" w:tplc="0409001B" w:tentative="1">
+      <w:start w:val="1"/>
+      <w:numFmt w:val="lowerRoman"/>
+      <w:lvlText w:val="%6."/>
+      <w:lvlJc w:val="right"/>
+      <w:pPr>
+        <w:ind w:left="4320" w:hanging="180"/>
+      </w:pPr>
+    </w:lvl>
+    <w:lvl w:ilvl="6" w:tplc="0409000F" w:tentative="1">
+      <w:start w:val="1"/>
+      <w:numFmt w:val="decimal"/>
+      <w:lvlText w:val="%7."/>
+      <w:lvlJc w:val="left"/>
+      <w:pPr>
+        <w:ind w:left="5040" w:hanging="360"/>
+      </w:pPr>
+    </w:lvl>
+    <w:lvl w:ilvl="7" w:tplc="04090019" w:tentative="1">
+      <w:start w:val="1"/>
+      <w:numFmt w:val="lowerLetter"/>
+      <w:lvlText w:val="%8."/>
+      <w:lvlJc w:val="left"/>
+      <w:pPr>
+        <w:ind w:left="5760" w:hanging="360"/>
+      </w:pPr>
+    </w:lvl>
+    <w:lvl w:ilvl="8" w:tplc="0409001B" w:tentative="1">
+      <w:start w:val="1"/>
+      <w:numFmt w:val="lowerRoman"/>
+      <w:lvlText w:val="%9."/>
+      <w:lvlJc w:val="right"/>
+      <w:pPr>
+        <w:ind w:left="6480" w:hanging="180"/>
+      </w:pPr>
+    </w:lvl>
+  </w:abstractNum>
+  <w:abstractNum w:abstractNumId="7" w15:restartNumberingAfterBreak="0">
+    <w:nsid w:val="59BD7DC5"/>
+    <w:multiLevelType w:val="hybridMultilevel"/>
+    <w:tmpl w:val="9148D9AE"/>
+    <w:lvl w:ilvl="0" w:tplc="0409000F">
+      <w:start w:val="1"/>
+      <w:numFmt w:val="decimal"/>
+      <w:lvlText w:val="%1."/>
+      <w:lvlJc w:val="left"/>
+      <w:pPr>
+        <w:ind w:left="720" w:hanging="360"/>
+      </w:pPr>
+    </w:lvl>
+    <w:lvl w:ilvl="1" w:tplc="04090019" w:tentative="1">
+      <w:start w:val="1"/>
+      <w:numFmt w:val="lowerLetter"/>
+      <w:lvlText w:val="%2."/>
+      <w:lvlJc w:val="left"/>
+      <w:pPr>
+        <w:ind w:left="1440" w:hanging="360"/>
+      </w:pPr>
+    </w:lvl>
+    <w:lvl w:ilvl="2" w:tplc="0409001B" w:tentative="1">
+      <w:start w:val="1"/>
+      <w:numFmt w:val="lowerRoman"/>
+      <w:lvlText w:val="%3."/>
+      <w:lvlJc w:val="right"/>
+      <w:pPr>
+        <w:ind w:left="2160" w:hanging="180"/>
+      </w:pPr>
+    </w:lvl>
+    <w:lvl w:ilvl="3" w:tplc="0409000F" w:tentative="1">
+      <w:start w:val="1"/>
+      <w:numFmt w:val="decimal"/>
+      <w:lvlText w:val="%4."/>
+      <w:lvlJc w:val="left"/>
+      <w:pPr>
+        <w:ind w:left="2880" w:hanging="360"/>
+      </w:pPr>
+    </w:lvl>
+    <w:lvl w:ilvl="4" w:tplc="04090019" w:tentative="1">
+      <w:start w:val="1"/>
+      <w:numFmt w:val="lowerLetter"/>
+      <w:lvlText w:val="%5."/>
+      <w:lvlJc w:val="left"/>
+      <w:pPr>
+        <w:ind w:left="3600" w:hanging="360"/>
+      </w:pPr>
+    </w:lvl>
+    <w:lvl w:ilvl="5" w:tplc="0409001B" w:tentative="1">
+      <w:start w:val="1"/>
+      <w:numFmt w:val="lowerRoman"/>
+      <w:lvlText w:val="%6."/>
+      <w:lvlJc w:val="right"/>
+      <w:pPr>
+        <w:ind w:left="4320" w:hanging="180"/>
+      </w:pPr>
+    </w:lvl>
+    <w:lvl w:ilvl="6" w:tplc="0409000F" w:tentative="1">
+      <w:start w:val="1"/>
+      <w:numFmt w:val="decimal"/>
+      <w:lvlText w:val="%7."/>
+      <w:lvlJc w:val="left"/>
+      <w:pPr>
+        <w:ind w:left="5040" w:hanging="360"/>
+      </w:pPr>
+    </w:lvl>
+    <w:lvl w:ilvl="7" w:tplc="04090019" w:tentative="1">
+      <w:start w:val="1"/>
+      <w:numFmt w:val="lowerLetter"/>
+      <w:lvlText w:val="%8."/>
+      <w:lvlJc w:val="left"/>
+      <w:pPr>
+        <w:ind w:left="5760" w:hanging="360"/>
+      </w:pPr>
+    </w:lvl>
+    <w:lvl w:ilvl="8" w:tplc="0409001B" w:tentative="1">
+      <w:start w:val="1"/>
+      <w:numFmt w:val="lowerRoman"/>
+      <w:lvlText w:val="%9."/>
+      <w:lvlJc w:val="right"/>
+      <w:pPr>
+        <w:ind w:left="6480" w:hanging="180"/>
+      </w:pPr>
+    </w:lvl>
+  </w:abstractNum>
+  <w:abstractNum w:abstractNumId="8" w15:restartNumberingAfterBreak="0">
+    <w:nsid w:val="68FB264D"/>
+    <w:multiLevelType w:val="hybridMultilevel"/>
+    <w:tmpl w:val="7B6AF4B4"/>
+    <w:lvl w:ilvl="0" w:tplc="0409000F">
+      <w:start w:val="1"/>
+      <w:numFmt w:val="decimal"/>
+      <w:lvlText w:val="%1."/>
+      <w:lvlJc w:val="left"/>
+      <w:pPr>
+        <w:ind w:left="720" w:hanging="360"/>
+      </w:pPr>
+      <w:rPr>
+        <w:rFonts w:hint="default"/>
+      </w:rPr>
+    </w:lvl>
+    <w:lvl w:ilvl="1" w:tplc="04090019" w:tentative="1">
+      <w:start w:val="1"/>
+      <w:numFmt w:val="lowerLetter"/>
+      <w:lvlText w:val="%2."/>
+      <w:lvlJc w:val="left"/>
+      <w:pPr>
+        <w:ind w:left="1440" w:hanging="360"/>
+      </w:pPr>
+    </w:lvl>
+    <w:lvl w:ilvl="2" w:tplc="0409001B" w:tentative="1">
+      <w:start w:val="1"/>
+      <w:numFmt w:val="lowerRoman"/>
+      <w:lvlText w:val="%3."/>
+      <w:lvlJc w:val="right"/>
+      <w:pPr>
+        <w:ind w:left="2160" w:hanging="180"/>
+      </w:pPr>
+    </w:lvl>
+    <w:lvl w:ilvl="3" w:tplc="0409000F" w:tentative="1">
+      <w:start w:val="1"/>
+      <w:numFmt w:val="decimal"/>
+      <w:lvlText w:val="%4."/>
+      <w:lvlJc w:val="left"/>
+      <w:pPr>
+        <w:ind w:left="2880" w:hanging="360"/>
+      </w:pPr>
+    </w:lvl>
+    <w:lvl w:ilvl="4" w:tplc="04090019" w:tentative="1">
+      <w:start w:val="1"/>
+      <w:numFmt w:val="lowerLetter"/>
+      <w:lvlText w:val="%5."/>
+      <w:lvlJc w:val="left"/>
+      <w:pPr>
+        <w:ind w:left="3600" w:hanging="360"/>
+      </w:pPr>
+    </w:lvl>
+    <w:lvl w:ilvl="5" w:tplc="0409001B" w:tentative="1">
+      <w:start w:val="1"/>
+      <w:numFmt w:val="lowerRoman"/>
+      <w:lvlText w:val="%6."/>
+      <w:lvlJc w:val="right"/>
+      <w:pPr>
+        <w:ind w:left="4320" w:hanging="180"/>
+      </w:pPr>
+    </w:lvl>
+    <w:lvl w:ilvl="6" w:tplc="0409000F" w:tentative="1">
+      <w:start w:val="1"/>
+      <w:numFmt w:val="decimal"/>
+      <w:lvlText w:val="%7."/>
+      <w:lvlJc w:val="left"/>
+      <w:pPr>
+        <w:ind w:left="5040" w:hanging="360"/>
+      </w:pPr>
+    </w:lvl>
+    <w:lvl w:ilvl="7" w:tplc="04090019" w:tentative="1">
+      <w:start w:val="1"/>
+      <w:numFmt w:val="lowerLetter"/>
+      <w:lvlText w:val="%8."/>
+      <w:lvlJc w:val="left"/>
+      <w:pPr>
+        <w:ind w:left="5760" w:hanging="360"/>
+      </w:pPr>
+    </w:lvl>
+    <w:lvl w:ilvl="8" w:tplc="0409001B" w:tentative="1">
+      <w:start w:val="1"/>
+      <w:numFmt w:val="lowerRoman"/>
+      <w:lvlText w:val="%9."/>
+      <w:lvlJc w:val="right"/>
+      <w:pPr>
+        <w:ind w:left="6480" w:hanging="180"/>
+      </w:pPr>
+    </w:lvl>
+  </w:abstractNum>
+  <w:abstractNum w:abstractNumId="9" w15:restartNumberingAfterBreak="0">
+    <w:nsid w:val="7F204768"/>
+    <w:multiLevelType w:val="hybridMultilevel"/>
+    <w:tmpl w:val="6AB077B2"/>
+    <w:lvl w:ilvl="0" w:tplc="0409000F">
+      <w:start w:val="1"/>
+      <w:numFmt w:val="decimal"/>
+      <w:lvlText w:val="%1."/>
+      <w:lvlJc w:val="left"/>
+      <w:pPr>
+        <w:ind w:left="720" w:hanging="360"/>
+      </w:pPr>
+    </w:lvl>
+    <w:lvl w:ilvl="1" w:tplc="04090019" w:tentative="1">
+      <w:start w:val="1"/>
+      <w:numFmt w:val="lowerLetter"/>
+      <w:lvlText w:val="%2."/>
+      <w:lvlJc w:val="left"/>
+      <w:pPr>
+        <w:ind w:left="1440" w:hanging="360"/>
+      </w:pPr>
+    </w:lvl>
+    <w:lvl w:ilvl="2" w:tplc="0409001B" w:tentative="1">
+      <w:start w:val="1"/>
+      <w:numFmt w:val="lowerRoman"/>
+      <w:lvlText w:val="%3."/>
+      <w:lvlJc w:val="right"/>
+      <w:pPr>
+        <w:ind w:left="2160" w:hanging="180"/>
+      </w:pPr>
+    </w:lvl>
+    <w:lvl w:ilvl="3" w:tplc="0409000F" w:tentative="1">
+      <w:start w:val="1"/>
+      <w:numFmt w:val="decimal"/>
+      <w:lvlText w:val="%4."/>
+      <w:lvlJc w:val="left"/>
+      <w:pPr>
+        <w:ind w:left="2880" w:hanging="360"/>
+      </w:pPr>
+    </w:lvl>
+    <w:lvl w:ilvl="4" w:tplc="04090019" w:tentative="1">
+      <w:start w:val="1"/>
+      <w:numFmt w:val="lowerLetter"/>
+      <w:lvlText w:val="%5."/>
+      <w:lvlJc w:val="left"/>
+      <w:pPr>
+        <w:ind w:left="3600" w:hanging="360"/>
+      </w:pPr>
+    </w:lvl>
+    <w:lvl w:ilvl="5" w:tplc="0409001B" w:tentative="1">
+      <w:start w:val="1"/>
+      <w:numFmt w:val="lowerRoman"/>
+      <w:lvlText w:val="%6."/>
+      <w:lvlJc w:val="right"/>
+      <w:pPr>
+        <w:ind w:left="4320" w:hanging="180"/>
+      </w:pPr>
+    </w:lvl>
+    <w:lvl w:ilvl="6" w:tplc="0409000F" w:tentative="1">
+      <w:start w:val="1"/>
+      <w:numFmt w:val="decimal"/>
+      <w:lvlText w:val="%7."/>
+      <w:lvlJc w:val="left"/>
+      <w:pPr>
+        <w:ind w:left="5040" w:hanging="360"/>
+      </w:pPr>
+    </w:lvl>
+    <w:lvl w:ilvl="7" w:tplc="04090019" w:tentative="1">
+      <w:start w:val="1"/>
+      <w:numFmt w:val="lowerLetter"/>
+      <w:lvlText w:val="%8."/>
+      <w:lvlJc w:val="left"/>
+      <w:pPr>
+        <w:ind w:left="5760" w:hanging="360"/>
+      </w:pPr>
+    </w:lvl>
+    <w:lvl w:ilvl="8" w:tplc="0409001B" w:tentative="1">
+      <w:start w:val="1"/>
+      <w:numFmt w:val="lowerRoman"/>
+      <w:lvlText w:val="%9."/>
+      <w:lvlJc w:val="right"/>
+      <w:pPr>
+        <w:ind w:left="6480" w:hanging="180"/>
+      </w:pPr>
+    </w:lvl>
+  </w:abstractNum>
   <w:num w:numId="1">
-    <w:abstractNumId w:val="1"/>
+    <w:abstractNumId w:val="2"/>
   </w:num>
   <w:num w:numId="2">
-    <w:abstractNumId w:val="2"/>
+    <w:abstractNumId w:val="3"/>
   </w:num>
   <w:num w:numId="3">
     <w:abstractNumId w:val="0"/>
+  </w:num>
+  <w:num w:numId="4">
+    <w:abstractNumId w:val="7"/>
+  </w:num>
+  <w:num w:numId="5">
+    <w:abstractNumId w:val="9"/>
+  </w:num>
+  <w:num w:numId="6">
+    <w:abstractNumId w:val="1"/>
+  </w:num>
+  <w:num w:numId="7">
+    <w:abstractNumId w:val="4"/>
+  </w:num>
+  <w:num w:numId="8">
+    <w:abstractNumId w:val="6"/>
+  </w:num>
+  <w:num w:numId="9">
+    <w:abstractNumId w:val="5"/>
+  </w:num>
+  <w:num w:numId="10">
+    <w:abstractNumId w:val="8"/>
   </w:num>
 </w:numbering>
 </file>
@@ -5014,7 +6160,7 @@
 </file>
 
 <file path=customXml/itemProps1.xml><?xml version="1.0" encoding="utf-8"?>
-<ds:datastoreItem xmlns:ds="http://schemas.openxmlformats.org/officeDocument/2006/customXml" ds:itemID="{54A9FE59-62E8-4276-B4CB-1540626E1B4C}">
+<ds:datastoreItem xmlns:ds="http://schemas.openxmlformats.org/officeDocument/2006/customXml" ds:itemID="{A50E7D23-0E9A-4628-9879-110EA8EA412B}">
   <ds:schemaRefs>
     <ds:schemaRef ds:uri="http://schemas.openxmlformats.org/officeDocument/2006/bibliography"/>
   </ds:schemaRefs>

--- a/实验室/微信小程序/2017年腾讯公司创新创业联合基金项目申报表.docx_zx3uz.docx
+++ b/实验室/微信小程序/2017年腾讯公司创新创业联合基金项目申报表.docx_zx3uz.docx
@@ -17,8 +17,6 @@
           <w:szCs w:val="40"/>
         </w:rPr>
       </w:pPr>
-      <w:bookmarkStart w:id="0" w:name="_GoBack"/>
-      <w:bookmarkEnd w:id="0"/>
     </w:p>
     <w:p>
       <w:pPr>
@@ -1347,6 +1345,14 @@
                 <w:szCs w:val="21"/>
               </w:rPr>
             </w:pPr>
+            <w:r>
+              <w:rPr>
+                <w:rFonts w:ascii="微软雅黑" w:eastAsia="微软雅黑" w:hAnsi="微软雅黑" w:hint="eastAsia"/>
+                <w:sz w:val="24"/>
+                <w:szCs w:val="21"/>
+              </w:rPr>
+              <w:t>吕鹏</w:t>
+            </w:r>
           </w:p>
         </w:tc>
         <w:tc>
@@ -1396,6 +1402,14 @@
                 <w:szCs w:val="21"/>
               </w:rPr>
             </w:pPr>
+            <w:r>
+              <w:rPr>
+                <w:rFonts w:ascii="微软雅黑" w:eastAsia="微软雅黑" w:hAnsi="微软雅黑" w:hint="eastAsia"/>
+                <w:sz w:val="24"/>
+                <w:szCs w:val="21"/>
+              </w:rPr>
+              <w:t>爬虫</w:t>
+            </w:r>
           </w:p>
         </w:tc>
       </w:tr>
@@ -1430,11 +1444,19 @@
               <w:spacing w:line="360" w:lineRule="auto"/>
               <w:jc w:val="left"/>
               <w:rPr>
-                <w:rFonts w:ascii="微软雅黑" w:eastAsia="微软雅黑" w:hAnsi="微软雅黑"/>
-                <w:sz w:val="24"/>
-                <w:szCs w:val="21"/>
-              </w:rPr>
-            </w:pPr>
+                <w:rFonts w:ascii="微软雅黑" w:eastAsia="微软雅黑" w:hAnsi="微软雅黑" w:hint="eastAsia"/>
+                <w:sz w:val="24"/>
+                <w:szCs w:val="21"/>
+              </w:rPr>
+            </w:pPr>
+            <w:r>
+              <w:rPr>
+                <w:rFonts w:ascii="微软雅黑" w:eastAsia="微软雅黑" w:hAnsi="微软雅黑" w:hint="eastAsia"/>
+                <w:sz w:val="24"/>
+                <w:szCs w:val="21"/>
+              </w:rPr>
+              <w:t>杜思聪</w:t>
+            </w:r>
           </w:p>
         </w:tc>
         <w:tc>
@@ -1451,6 +1473,16 @@
                 <w:szCs w:val="21"/>
               </w:rPr>
             </w:pPr>
+            <w:r>
+              <w:rPr>
+                <w:rFonts w:ascii="微软雅黑" w:eastAsia="微软雅黑" w:hAnsi="微软雅黑"/>
+                <w:sz w:val="24"/>
+                <w:szCs w:val="21"/>
+              </w:rPr>
+              <w:t xml:space="preserve"> </w:t>
+            </w:r>
+            <w:bookmarkStart w:id="0" w:name="_GoBack"/>
+            <w:bookmarkEnd w:id="0"/>
           </w:p>
         </w:tc>
         <w:tc>
@@ -1484,6 +1516,14 @@
                 <w:szCs w:val="21"/>
               </w:rPr>
             </w:pPr>
+            <w:r>
+              <w:rPr>
+                <w:rFonts w:ascii="微软雅黑" w:eastAsia="微软雅黑" w:hAnsi="微软雅黑" w:hint="eastAsia"/>
+                <w:sz w:val="24"/>
+                <w:szCs w:val="21"/>
+              </w:rPr>
+              <w:t>技术+运营</w:t>
+            </w:r>
           </w:p>
         </w:tc>
       </w:tr>
@@ -1647,6 +1687,14 @@
                 <w:szCs w:val="21"/>
               </w:rPr>
             </w:pPr>
+            <w:r>
+              <w:rPr>
+                <w:rFonts w:ascii="微软雅黑" w:eastAsia="微软雅黑" w:hAnsi="微软雅黑" w:hint="eastAsia"/>
+                <w:sz w:val="24"/>
+                <w:szCs w:val="21"/>
+              </w:rPr>
+              <w:t>吴振宇</w:t>
+            </w:r>
           </w:p>
         </w:tc>
         <w:tc>
@@ -1689,6 +1737,14 @@
                 <w:szCs w:val="21"/>
               </w:rPr>
             </w:pPr>
+            <w:r>
+              <w:rPr>
+                <w:rFonts w:ascii="微软雅黑" w:eastAsia="微软雅黑" w:hAnsi="微软雅黑" w:hint="eastAsia"/>
+                <w:sz w:val="24"/>
+                <w:szCs w:val="21"/>
+              </w:rPr>
+              <w:t>13811817638</w:t>
+            </w:r>
           </w:p>
         </w:tc>
         <w:tc>
@@ -1731,6 +1787,14 @@
                 <w:szCs w:val="21"/>
               </w:rPr>
             </w:pPr>
+            <w:r>
+              <w:rPr>
+                <w:rFonts w:ascii="微软雅黑" w:eastAsia="微软雅黑" w:hAnsi="微软雅黑"/>
+                <w:sz w:val="24"/>
+                <w:szCs w:val="21"/>
+              </w:rPr>
+              <w:t xml:space="preserve"> shower0512@bupt.edu.cn</w:t>
+            </w:r>
           </w:p>
         </w:tc>
       </w:tr>
@@ -2779,7 +2843,7 @@
                 <w:numId w:val="4"/>
               </w:numPr>
               <w:rPr>
-                <w:rFonts w:ascii="微软雅黑" w:eastAsia="微软雅黑" w:hAnsi="微软雅黑" w:hint="eastAsia"/>
+                <w:rFonts w:ascii="微软雅黑" w:eastAsia="微软雅黑" w:hAnsi="微软雅黑"/>
                 <w:sz w:val="24"/>
                 <w:szCs w:val="21"/>
               </w:rPr>
@@ -2801,7 +2865,7 @@
                 <w:numId w:val="4"/>
               </w:numPr>
               <w:rPr>
-                <w:rFonts w:ascii="微软雅黑" w:eastAsia="微软雅黑" w:hAnsi="微软雅黑" w:hint="eastAsia"/>
+                <w:rFonts w:ascii="微软雅黑" w:eastAsia="微软雅黑" w:hAnsi="微软雅黑"/>
                 <w:sz w:val="24"/>
                 <w:szCs w:val="21"/>
               </w:rPr>
@@ -2870,7 +2934,7 @@
                 <w:numId w:val="5"/>
               </w:numPr>
               <w:rPr>
-                <w:rFonts w:ascii="微软雅黑" w:eastAsia="微软雅黑" w:hAnsi="微软雅黑" w:hint="eastAsia"/>
+                <w:rFonts w:ascii="微软雅黑" w:eastAsia="微软雅黑" w:hAnsi="微软雅黑"/>
                 <w:sz w:val="24"/>
                 <w:szCs w:val="21"/>
               </w:rPr>
@@ -2914,7 +2978,7 @@
                 <w:numId w:val="5"/>
               </w:numPr>
               <w:rPr>
-                <w:rFonts w:ascii="微软雅黑" w:eastAsia="微软雅黑" w:hAnsi="微软雅黑" w:hint="eastAsia"/>
+                <w:rFonts w:ascii="微软雅黑" w:eastAsia="微软雅黑" w:hAnsi="微软雅黑"/>
                 <w:sz w:val="24"/>
                 <w:szCs w:val="21"/>
               </w:rPr>
@@ -2983,7 +3047,7 @@
                 <w:numId w:val="6"/>
               </w:numPr>
               <w:rPr>
-                <w:rFonts w:ascii="微软雅黑" w:eastAsia="微软雅黑" w:hAnsi="微软雅黑" w:hint="eastAsia"/>
+                <w:rFonts w:ascii="微软雅黑" w:eastAsia="微软雅黑" w:hAnsi="微软雅黑"/>
                 <w:sz w:val="24"/>
                 <w:szCs w:val="21"/>
               </w:rPr>
@@ -3140,7 +3204,7 @@
                 <w:numId w:val="8"/>
               </w:numPr>
               <w:rPr>
-                <w:rFonts w:ascii="微软雅黑" w:eastAsia="微软雅黑" w:hAnsi="微软雅黑" w:hint="eastAsia"/>
+                <w:rFonts w:ascii="微软雅黑" w:eastAsia="微软雅黑" w:hAnsi="微软雅黑"/>
                 <w:sz w:val="24"/>
                 <w:szCs w:val="21"/>
               </w:rPr>
@@ -3326,7 +3390,7 @@
                 <w:numId w:val="10"/>
               </w:numPr>
               <w:rPr>
-                <w:rFonts w:ascii="微软雅黑" w:eastAsia="微软雅黑" w:hAnsi="微软雅黑" w:hint="eastAsia"/>
+                <w:rFonts w:ascii="微软雅黑" w:eastAsia="微软雅黑" w:hAnsi="微软雅黑"/>
                 <w:sz w:val="24"/>
                 <w:szCs w:val="21"/>
               </w:rPr>
@@ -4254,7 +4318,15 @@
                 <w:sz w:val="24"/>
                 <w:szCs w:val="21"/>
               </w:rPr>
-              <w:t>开发人员工资，场地租赁，宣传物料等。</w:t>
+              <w:t>开发，推广人员工资，云服务器租赁，</w:t>
+            </w:r>
+            <w:r>
+              <w:rPr>
+                <w:rFonts w:ascii="微软雅黑" w:eastAsia="微软雅黑" w:hAnsi="微软雅黑" w:hint="eastAsia"/>
+                <w:sz w:val="24"/>
+                <w:szCs w:val="21"/>
+              </w:rPr>
+              <w:t>宣传物料等。</w:t>
             </w:r>
           </w:p>
         </w:tc>
@@ -6160,7 +6232,7 @@
 </file>
 
 <file path=customXml/itemProps1.xml><?xml version="1.0" encoding="utf-8"?>
-<ds:datastoreItem xmlns:ds="http://schemas.openxmlformats.org/officeDocument/2006/customXml" ds:itemID="{A50E7D23-0E9A-4628-9879-110EA8EA412B}">
+<ds:datastoreItem xmlns:ds="http://schemas.openxmlformats.org/officeDocument/2006/customXml" ds:itemID="{0EF73932-CB6F-41DC-8649-63723ED60116}">
   <ds:schemaRefs>
     <ds:schemaRef ds:uri="http://schemas.openxmlformats.org/officeDocument/2006/bibliography"/>
   </ds:schemaRefs>
